--- a/ALX sprint 1 Exerecise Book docx.docx
+++ b/ALX sprint 1 Exerecise Book docx.docx
@@ -6729,7 +6729,37 @@
                 <w:sz w:val="24"/>
                 <w:szCs w:val="24"/>
               </w:rPr>
-              <w:t xml:space="preserve"> &gt; delete ‘o’</w:t>
+              <w:t xml:space="preserve"> &gt; delete ‘new line </w:t>
+            </w:r>
+            <w:proofErr w:type="gramStart"/>
+            <w:r>
+              <w:rPr>
+                <w:rFonts w:ascii="Consolas" w:eastAsia="Times New Roman" w:hAnsi="Consolas" w:cs="Courier New"/>
+                <w:b/>
+                <w:sz w:val="24"/>
+                <w:szCs w:val="24"/>
+              </w:rPr>
+              <w:t>char</w:t>
+            </w:r>
+            <w:r>
+              <w:rPr>
+                <w:rFonts w:ascii="Consolas" w:eastAsia="Times New Roman" w:hAnsi="Consolas" w:cs="Courier New"/>
+                <w:b/>
+                <w:sz w:val="24"/>
+                <w:szCs w:val="24"/>
+              </w:rPr>
+              <w:t>acter</w:t>
+            </w:r>
+            <w:bookmarkStart w:id="0" w:name="_GoBack"/>
+            <w:bookmarkEnd w:id="0"/>
+            <w:r>
+              <w:rPr>
+                <w:rFonts w:ascii="Consolas" w:eastAsia="Times New Roman" w:hAnsi="Consolas" w:cs="Courier New"/>
+                <w:b/>
+                <w:sz w:val="24"/>
+                <w:szCs w:val="24"/>
+              </w:rPr>
+              <w:t>’</w:t>
             </w:r>
             <w:r>
               <w:rPr>
@@ -6746,15 +6776,24 @@
                 <w:sz w:val="16"/>
                 <w:szCs w:val="24"/>
               </w:rPr>
-              <w:t>d flag deletes the newline character (\n). This is useful for combining multiple lines of text into a single</w:t>
-            </w:r>
-            <w:r>
-              <w:rPr>
-                <w:rFonts w:ascii="Consolas" w:eastAsia="Times New Roman" w:hAnsi="Consolas" w:cs="Courier New"/>
-                <w:b/>
+              <w:t>d</w:t>
+            </w:r>
+            <w:proofErr w:type="gramEnd"/>
+            <w:r>
+              <w:rPr>
+                <w:rFonts w:ascii="Consolas" w:eastAsia="Times New Roman" w:hAnsi="Consolas" w:cs="Courier New"/>
                 <w:sz w:val="16"/>
                 <w:szCs w:val="24"/>
               </w:rPr>
+              <w:t xml:space="preserve"> flag deletes the newline character (\n). This is useful for combining multiple lines of text into a single</w:t>
+            </w:r>
+            <w:r>
+              <w:rPr>
+                <w:rFonts w:ascii="Consolas" w:eastAsia="Times New Roman" w:hAnsi="Consolas" w:cs="Courier New"/>
+                <w:b/>
+                <w:sz w:val="16"/>
+                <w:szCs w:val="24"/>
+              </w:rPr>
               <w:t xml:space="preserve"> </w:t>
             </w:r>
             <w:r>
@@ -7120,6 +7159,52 @@
                 <w:szCs w:val="24"/>
               </w:rPr>
             </w:pPr>
+            <w:r>
+              <w:rPr>
+                <w:rFonts w:ascii="Consolas" w:eastAsia="Times New Roman" w:hAnsi="Consolas" w:cs="Courier New"/>
+                <w:b/>
+                <w:sz w:val="24"/>
+                <w:szCs w:val="24"/>
+              </w:rPr>
+              <w:t>cut -d $'</w:t>
+            </w:r>
+            <w:r>
+              <w:rPr>
+                <w:rFonts w:ascii="Consolas" w:eastAsia="Times New Roman" w:hAnsi="Consolas" w:cs="Courier New"/>
+                <w:b/>
+                <w:color w:val="00B050"/>
+                <w:sz w:val="28"/>
+                <w:szCs w:val="24"/>
+              </w:rPr>
+              <w:t xml:space="preserve">\t' </w:t>
+            </w:r>
+            <w:r>
+              <w:rPr>
+                <w:rFonts w:ascii="Consolas" w:eastAsia="Times New Roman" w:hAnsi="Consolas" w:cs="Courier New"/>
+                <w:b/>
+                <w:sz w:val="24"/>
+                <w:szCs w:val="24"/>
+              </w:rPr>
+              <w:t>-f1</w:t>
+            </w:r>
+            <w:r>
+              <w:rPr>
+                <w:rFonts w:ascii="Consolas" w:eastAsia="Times New Roman" w:hAnsi="Consolas" w:cs="Courier New"/>
+                <w:b/>
+                <w:sz w:val="24"/>
+                <w:szCs w:val="24"/>
+              </w:rPr>
+              <w:t xml:space="preserve">  &gt; tab as </w:t>
+            </w:r>
+            <w:r>
+              <w:rPr>
+                <w:rFonts w:ascii="Consolas" w:eastAsia="Times New Roman" w:hAnsi="Consolas" w:cs="Courier New"/>
+                <w:b/>
+                <w:sz w:val="24"/>
+                <w:szCs w:val="24"/>
+              </w:rPr>
+              <w:t>delimiter</w:t>
+            </w:r>
           </w:p>
           <w:p>
             <w:pPr>
@@ -10688,22 +10773,48 @@
             </w:r>
             <w:proofErr w:type="gramEnd"/>
             <w:r>
-              <w:t xml:space="preserve"> is a command-line utility that is used to extract specific fields (columns) from a file or input. The fields are delimited by a specified character, such as a tab, comma, or space. The </w:t>
-            </w:r>
+              <w:t xml:space="preserve"> is a command-line utility that is used to extract specific fields (columns) from a file or input. The fields are delimited by a specified character, such as a tab, comma, or space. </w:t>
+            </w:r>
+          </w:p>
+          <w:p>
+            <w:pPr>
+              <w:pStyle w:val="ListParagraph"/>
+              <w:numPr>
+                <w:ilvl w:val="0"/>
+                <w:numId w:val="9"/>
+              </w:numPr>
+              <w:tabs>
+                <w:tab w:val="left" w:pos="0"/>
+              </w:tabs>
+            </w:pPr>
             <w:r>
               <w:rPr>
                 <w:rStyle w:val="HTMLCode"/>
                 <w:rFonts w:eastAsiaTheme="minorHAnsi"/>
+                <w:b/>
               </w:rPr>
               <w:t>-d</w:t>
             </w:r>
             <w:r>
-              <w:t xml:space="preserve"> option is used to specify the field delimiter, and the </w:t>
-            </w:r>
+              <w:t xml:space="preserve"> option is used to specify the field delimiter</w:t>
+            </w:r>
+          </w:p>
+          <w:p>
+            <w:pPr>
+              <w:pStyle w:val="ListParagraph"/>
+              <w:numPr>
+                <w:ilvl w:val="0"/>
+                <w:numId w:val="9"/>
+              </w:numPr>
+              <w:tabs>
+                <w:tab w:val="left" w:pos="0"/>
+              </w:tabs>
+            </w:pPr>
             <w:r>
               <w:rPr>
                 <w:rStyle w:val="HTMLCode"/>
                 <w:rFonts w:eastAsiaTheme="minorHAnsi"/>
+                <w:b/>
               </w:rPr>
               <w:t>-f</w:t>
             </w:r>
@@ -13708,8 +13819,6 @@
                 <w:szCs w:val="24"/>
               </w:rPr>
             </w:pPr>
-            <w:bookmarkStart w:id="0" w:name="_GoBack"/>
-            <w:bookmarkEnd w:id="0"/>
             <w:r>
               <w:rPr>
                 <w:rFonts w:ascii="Times New Roman" w:eastAsia="Times New Roman" w:hAnsi="Times New Roman" w:cs="Times New Roman"/>
@@ -17464,6 +17573,7 @@
     </w:tbl>
     <w:p>
       <w:r>
+        <w:lastRenderedPageBreak/>
         <w:br w:type="page"/>
       </w:r>
     </w:p>
@@ -19238,6 +19348,7 @@
               </w:tabs>
             </w:pPr>
             <w:r>
+              <w:lastRenderedPageBreak/>
               <w:t>Array initialization</w:t>
             </w:r>
           </w:p>
@@ -21559,6 +21670,7 @@
                 <w:sz w:val="24"/>
                 <w:szCs w:val="24"/>
               </w:rPr>
+              <w:lastRenderedPageBreak/>
               <w:t xml:space="preserve">In addition to formatting signed decimal integers like </w:t>
             </w:r>
             <w:r>

--- a/ALX sprint 1 Exerecise Book docx.docx
+++ b/ALX sprint 1 Exerecise Book docx.docx
@@ -5058,6 +5058,14 @@
               </w:rPr>
               <w:t xml:space="preserve"> to start the search one level below the current directory.</w:t>
             </w:r>
+            <w:r>
+              <w:rPr>
+                <w:rFonts w:ascii="Arial" w:hAnsi="Arial" w:cs="Arial"/>
+                <w:color w:val="E3E3E3"/>
+                <w:shd w:val="clear" w:color="auto" w:fill="131314"/>
+              </w:rPr>
+              <w:t xml:space="preserve"> </w:t>
+            </w:r>
           </w:p>
           <w:p>
             <w:pPr>
@@ -5586,7 +5594,7 @@
               <w:rPr>
                 <w:rFonts w:ascii="Consolas" w:eastAsia="Times New Roman" w:hAnsi="Consolas" w:cs="Courier New"/>
                 <w:b/>
-                <w:sz w:val="24"/>
+                <w:sz w:val="28"/>
                 <w:szCs w:val="24"/>
                 <w:u w:val="single"/>
               </w:rPr>
@@ -5596,7 +5604,7 @@
               <w:rPr>
                 <w:rFonts w:ascii="Consolas" w:eastAsia="Times New Roman" w:hAnsi="Consolas" w:cs="Courier New"/>
                 <w:b/>
-                <w:sz w:val="24"/>
+                <w:sz w:val="28"/>
                 <w:szCs w:val="24"/>
                 <w:u w:val="single"/>
               </w:rPr>
@@ -6204,7 +6212,8 @@
               <w:rPr>
                 <w:rFonts w:ascii="Consolas" w:eastAsia="Times New Roman" w:hAnsi="Consolas" w:cs="Courier New"/>
                 <w:b/>
-                <w:sz w:val="24"/>
+                <w:color w:val="00B050"/>
+                <w:sz w:val="26"/>
                 <w:szCs w:val="24"/>
               </w:rPr>
               <w:t>.</w:t>
@@ -6214,7 +6223,8 @@
               <w:rPr>
                 <w:rFonts w:ascii="Consolas" w:eastAsia="Times New Roman" w:hAnsi="Consolas" w:cs="Courier New"/>
                 <w:b/>
-                <w:sz w:val="24"/>
+                <w:color w:val="00B050"/>
+                <w:sz w:val="26"/>
                 <w:szCs w:val="24"/>
               </w:rPr>
               <w:t>grep</w:t>
@@ -6224,10 +6234,20 @@
               <w:rPr>
                 <w:rFonts w:ascii="Consolas" w:eastAsia="Times New Roman" w:hAnsi="Consolas" w:cs="Courier New"/>
                 <w:b/>
-                <w:sz w:val="24"/>
-                <w:szCs w:val="24"/>
-              </w:rPr>
-              <w:t xml:space="preserve"> –r “names” &gt; </w:t>
+                <w:color w:val="00B050"/>
+                <w:sz w:val="26"/>
+                <w:szCs w:val="24"/>
+              </w:rPr>
+              <w:t xml:space="preserve"> –r “names” </w:t>
+            </w:r>
+            <w:r>
+              <w:rPr>
+                <w:rFonts w:ascii="Consolas" w:eastAsia="Times New Roman" w:hAnsi="Consolas" w:cs="Courier New"/>
+                <w:b/>
+                <w:sz w:val="24"/>
+                <w:szCs w:val="24"/>
+              </w:rPr>
+              <w:t xml:space="preserve">&gt; </w:t>
             </w:r>
             <w:r>
               <w:rPr>
@@ -6287,16 +6307,6 @@
               </w:rPr>
               <w:t xml:space="preserve"> to search for the pattern recursively in all files under the specified directory.</w:t>
             </w:r>
-          </w:p>
-          <w:p>
-            <w:pPr>
-              <w:rPr>
-                <w:rFonts w:ascii="Consolas" w:eastAsia="Times New Roman" w:hAnsi="Consolas" w:cs="Courier New"/>
-                <w:b/>
-                <w:sz w:val="24"/>
-                <w:szCs w:val="24"/>
-              </w:rPr>
-            </w:pPr>
           </w:p>
           <w:p>
             <w:pPr>
@@ -6707,6 +6717,7 @@
               <w:rPr>
                 <w:rFonts w:ascii="Consolas" w:eastAsia="Times New Roman" w:hAnsi="Consolas" w:cs="Courier New"/>
                 <w:b/>
+                <w:color w:val="00B050"/>
                 <w:sz w:val="24"/>
                 <w:szCs w:val="24"/>
               </w:rPr>
@@ -6717,6 +6728,7 @@
               <w:rPr>
                 <w:rFonts w:ascii="Consolas" w:eastAsia="Times New Roman" w:hAnsi="Consolas" w:cs="Courier New"/>
                 <w:b/>
+                <w:color w:val="00B050"/>
                 <w:sz w:val="24"/>
                 <w:szCs w:val="24"/>
               </w:rPr>
@@ -6726,10 +6738,20 @@
               <w:rPr>
                 <w:rFonts w:ascii="Consolas" w:eastAsia="Times New Roman" w:hAnsi="Consolas" w:cs="Courier New"/>
                 <w:b/>
-                <w:sz w:val="24"/>
-                <w:szCs w:val="24"/>
-              </w:rPr>
-              <w:t xml:space="preserve"> &gt; delete ‘new line </w:t>
+                <w:color w:val="00B050"/>
+                <w:sz w:val="24"/>
+                <w:szCs w:val="24"/>
+              </w:rPr>
+              <w:t xml:space="preserve"> &gt; </w:t>
+            </w:r>
+            <w:r>
+              <w:rPr>
+                <w:rFonts w:ascii="Consolas" w:eastAsia="Times New Roman" w:hAnsi="Consolas" w:cs="Courier New"/>
+                <w:b/>
+                <w:sz w:val="24"/>
+                <w:szCs w:val="24"/>
+              </w:rPr>
+              <w:t xml:space="preserve">delete ‘new line </w:t>
             </w:r>
             <w:proofErr w:type="gramStart"/>
             <w:r>
@@ -6749,472 +6771,457 @@
                 <w:szCs w:val="24"/>
               </w:rPr>
               <w:t>acter</w:t>
+            </w:r>
+            <w:r>
+              <w:rPr>
+                <w:rFonts w:ascii="Consolas" w:eastAsia="Times New Roman" w:hAnsi="Consolas" w:cs="Courier New"/>
+                <w:b/>
+                <w:sz w:val="24"/>
+                <w:szCs w:val="24"/>
+              </w:rPr>
+              <w:t>’</w:t>
+            </w:r>
+            <w:r>
+              <w:rPr>
+                <w:rFonts w:ascii="Consolas" w:eastAsia="Times New Roman" w:hAnsi="Consolas" w:cs="Courier New"/>
+                <w:b/>
+                <w:sz w:val="24"/>
+                <w:szCs w:val="24"/>
+              </w:rPr>
+              <w:t xml:space="preserve"> </w:t>
+            </w:r>
+            <w:r>
+              <w:rPr>
+                <w:rFonts w:ascii="Consolas" w:eastAsia="Times New Roman" w:hAnsi="Consolas" w:cs="Courier New"/>
+                <w:sz w:val="16"/>
+                <w:szCs w:val="24"/>
+              </w:rPr>
+              <w:t>d</w:t>
+            </w:r>
+            <w:proofErr w:type="gramEnd"/>
+            <w:r>
+              <w:rPr>
+                <w:rFonts w:ascii="Consolas" w:eastAsia="Times New Roman" w:hAnsi="Consolas" w:cs="Courier New"/>
+                <w:sz w:val="16"/>
+                <w:szCs w:val="24"/>
+              </w:rPr>
+              <w:t xml:space="preserve"> flag deletes the newline character (\n). This is useful for combining multiple lines of text into a single</w:t>
+            </w:r>
+            <w:r>
+              <w:rPr>
+                <w:rFonts w:ascii="Consolas" w:eastAsia="Times New Roman" w:hAnsi="Consolas" w:cs="Courier New"/>
+                <w:b/>
+                <w:sz w:val="16"/>
+                <w:szCs w:val="24"/>
+              </w:rPr>
+              <w:t xml:space="preserve"> </w:t>
+            </w:r>
+            <w:r>
+              <w:rPr>
+                <w:rFonts w:ascii="Consolas" w:eastAsia="Times New Roman" w:hAnsi="Consolas" w:cs="Courier New"/>
+                <w:b/>
+                <w:sz w:val="24"/>
+                <w:szCs w:val="24"/>
+              </w:rPr>
+              <w:t>line, or for removing any trailing newlines from a line of text.</w:t>
+            </w:r>
+          </w:p>
+          <w:p>
+            <w:pPr>
+              <w:rPr>
+                <w:rFonts w:ascii="Consolas" w:eastAsia="Times New Roman" w:hAnsi="Consolas" w:cs="Courier New"/>
+                <w:b/>
+                <w:sz w:val="24"/>
+                <w:szCs w:val="24"/>
+              </w:rPr>
+            </w:pPr>
+            <w:r>
+              <w:rPr>
+                <w:rFonts w:ascii="Consolas" w:eastAsia="Times New Roman" w:hAnsi="Consolas" w:cs="Courier New"/>
+                <w:b/>
+                <w:sz w:val="24"/>
+                <w:szCs w:val="24"/>
+              </w:rPr>
+              <w:t xml:space="preserve">Echo “Africa” | </w:t>
+            </w:r>
+            <w:proofErr w:type="spellStart"/>
+            <w:r>
+              <w:rPr>
+                <w:rFonts w:ascii="Consolas" w:eastAsia="Times New Roman" w:hAnsi="Consolas" w:cs="Courier New"/>
+                <w:b/>
+                <w:sz w:val="24"/>
+                <w:szCs w:val="24"/>
+              </w:rPr>
+              <w:t>tr</w:t>
+            </w:r>
+            <w:proofErr w:type="spellEnd"/>
+            <w:r>
+              <w:rPr>
+                <w:rFonts w:ascii="Consolas" w:eastAsia="Times New Roman" w:hAnsi="Consolas" w:cs="Courier New"/>
+                <w:b/>
+                <w:sz w:val="24"/>
+                <w:szCs w:val="24"/>
+              </w:rPr>
+              <w:t xml:space="preserve"> [:lower:] [:upper:]</w:t>
+            </w:r>
+          </w:p>
+          <w:p>
+            <w:pPr>
+              <w:spacing w:before="100" w:beforeAutospacing="1" w:after="100" w:afterAutospacing="1"/>
+              <w:rPr>
+                <w:rFonts w:ascii="Consolas" w:eastAsia="Times New Roman" w:hAnsi="Consolas" w:cs="Courier New"/>
+                <w:b/>
+                <w:sz w:val="24"/>
+                <w:szCs w:val="24"/>
+              </w:rPr>
+            </w:pPr>
+            <w:r>
+              <w:rPr>
+                <w:rFonts w:ascii="Consolas" w:eastAsia="Times New Roman" w:hAnsi="Consolas" w:cs="Courier New"/>
+                <w:b/>
+                <w:sz w:val="24"/>
+                <w:szCs w:val="24"/>
+              </w:rPr>
+              <w:t>Rev prints content in reverse order</w:t>
+            </w:r>
+          </w:p>
+          <w:p>
+            <w:pPr>
+              <w:spacing w:before="100" w:beforeAutospacing="1" w:after="100" w:afterAutospacing="1"/>
+              <w:rPr>
+                <w:rFonts w:ascii="Consolas" w:eastAsia="Times New Roman" w:hAnsi="Consolas" w:cs="Courier New"/>
+                <w:b/>
+                <w:sz w:val="24"/>
+                <w:szCs w:val="24"/>
+              </w:rPr>
+            </w:pPr>
+            <w:r>
+              <w:rPr>
+                <w:rFonts w:ascii="Consolas" w:eastAsia="Times New Roman" w:hAnsi="Consolas" w:cs="Courier New"/>
+                <w:b/>
+                <w:sz w:val="24"/>
+                <w:szCs w:val="24"/>
+              </w:rPr>
+              <w:t>/</w:t>
+            </w:r>
+            <w:proofErr w:type="spellStart"/>
+            <w:r>
+              <w:rPr>
+                <w:rFonts w:ascii="Consolas" w:eastAsia="Times New Roman" w:hAnsi="Consolas" w:cs="Courier New"/>
+                <w:b/>
+                <w:sz w:val="24"/>
+                <w:szCs w:val="24"/>
+              </w:rPr>
+              <w:t>etc</w:t>
+            </w:r>
+            <w:proofErr w:type="spellEnd"/>
+            <w:r>
+              <w:rPr>
+                <w:rFonts w:ascii="Consolas" w:eastAsia="Times New Roman" w:hAnsi="Consolas" w:cs="Courier New"/>
+                <w:b/>
+                <w:sz w:val="24"/>
+                <w:szCs w:val="24"/>
+              </w:rPr>
+              <w:t>/</w:t>
+            </w:r>
+            <w:proofErr w:type="spellStart"/>
+            <w:r>
+              <w:rPr>
+                <w:rFonts w:ascii="Consolas" w:eastAsia="Times New Roman" w:hAnsi="Consolas" w:cs="Courier New"/>
+                <w:b/>
+                <w:sz w:val="24"/>
+                <w:szCs w:val="24"/>
+              </w:rPr>
+              <w:t>passwd</w:t>
+            </w:r>
+            <w:proofErr w:type="spellEnd"/>
+            <w:r>
+              <w:rPr>
+                <w:rFonts w:ascii="Consolas" w:eastAsia="Times New Roman" w:hAnsi="Consolas" w:cs="Courier New"/>
+                <w:b/>
+                <w:sz w:val="24"/>
+                <w:szCs w:val="24"/>
+              </w:rPr>
+              <w:t xml:space="preserve"> </w:t>
+            </w:r>
+            <w:r>
+              <w:rPr>
+                <w:rFonts w:ascii="Consolas" w:eastAsia="Times New Roman" w:hAnsi="Consolas" w:cs="Courier New"/>
+                <w:b/>
+                <w:sz w:val="24"/>
+                <w:szCs w:val="24"/>
+              </w:rPr>
+              <w:t>( is like user account )</w:t>
+            </w:r>
+          </w:p>
+          <w:p>
+            <w:pPr>
+              <w:spacing w:before="100" w:beforeAutospacing="1" w:after="100" w:afterAutospacing="1"/>
+              <w:rPr>
+                <w:rFonts w:ascii="Consolas" w:eastAsia="Times New Roman" w:hAnsi="Consolas" w:cs="Courier New"/>
+                <w:b/>
+                <w:sz w:val="24"/>
+                <w:szCs w:val="24"/>
+              </w:rPr>
+            </w:pPr>
+            <w:r>
+              <w:rPr>
+                <w:rFonts w:ascii="Consolas" w:eastAsia="Times New Roman" w:hAnsi="Consolas" w:cs="Courier New"/>
+                <w:b/>
+                <w:sz w:val="24"/>
+                <w:szCs w:val="24"/>
+              </w:rPr>
+              <w:t xml:space="preserve"> is a text file that contains information about all users on the system</w:t>
+            </w:r>
+          </w:p>
+          <w:p>
+            <w:pPr>
+              <w:rPr>
+                <w:rFonts w:ascii="Consolas" w:eastAsia="Times New Roman" w:hAnsi="Consolas" w:cs="Courier New"/>
+                <w:b/>
+                <w:sz w:val="24"/>
+                <w:szCs w:val="24"/>
+              </w:rPr>
+            </w:pPr>
+            <w:r>
+              <w:rPr>
+                <w:rFonts w:ascii="Consolas" w:eastAsia="Times New Roman" w:hAnsi="Consolas" w:cs="Courier New"/>
+                <w:b/>
+                <w:sz w:val="24"/>
+                <w:szCs w:val="24"/>
+              </w:rPr>
+              <w:t>Cut:</w:t>
+            </w:r>
+            <w:r>
+              <w:rPr>
+                <w:rFonts w:ascii="Consolas" w:eastAsia="Times New Roman" w:hAnsi="Consolas" w:cs="Courier New"/>
+                <w:b/>
+                <w:sz w:val="24"/>
+                <w:szCs w:val="24"/>
+              </w:rPr>
+              <w:t xml:space="preserve"> </w:t>
+            </w:r>
+          </w:p>
+          <w:p>
+            <w:pPr>
+              <w:rPr>
+                <w:rFonts w:ascii="Consolas" w:eastAsia="Times New Roman" w:hAnsi="Consolas" w:cs="Courier New"/>
+                <w:sz w:val="24"/>
+                <w:szCs w:val="24"/>
+              </w:rPr>
+            </w:pPr>
+            <w:r>
+              <w:rPr>
+                <w:rFonts w:ascii="Consolas" w:eastAsia="Times New Roman" w:hAnsi="Consolas" w:cs="Courier New"/>
+                <w:sz w:val="24"/>
+                <w:szCs w:val="24"/>
+              </w:rPr>
+              <w:t>command selects and prints parts of lines from files</w:t>
+            </w:r>
+          </w:p>
+          <w:p>
+            <w:pPr>
+              <w:rPr>
+                <w:rFonts w:ascii="Consolas" w:eastAsia="Times New Roman" w:hAnsi="Consolas" w:cs="Courier New"/>
+                <w:sz w:val="24"/>
+                <w:szCs w:val="24"/>
+              </w:rPr>
+            </w:pPr>
+            <w:r>
+              <w:rPr>
+                <w:rFonts w:ascii="Consolas" w:eastAsia="Times New Roman" w:hAnsi="Consolas" w:cs="Courier New"/>
+                <w:sz w:val="24"/>
+                <w:szCs w:val="24"/>
+              </w:rPr>
+              <w:t xml:space="preserve">To use cut command </w:t>
+            </w:r>
+            <w:r>
+              <w:rPr>
+                <w:rFonts w:ascii="Consolas" w:eastAsia="Times New Roman" w:hAnsi="Consolas" w:cs="Courier New"/>
+                <w:sz w:val="24"/>
+                <w:szCs w:val="24"/>
+              </w:rPr>
+              <w:t>specified field delimiters must be present in the input file.</w:t>
+            </w:r>
+          </w:p>
+          <w:p>
+            <w:pPr>
+              <w:rPr>
+                <w:rFonts w:ascii="Consolas" w:eastAsia="Times New Roman" w:hAnsi="Consolas" w:cs="Courier New"/>
+                <w:sz w:val="20"/>
+                <w:szCs w:val="24"/>
+              </w:rPr>
+            </w:pPr>
+            <w:r>
+              <w:rPr>
+                <w:rFonts w:ascii="Consolas" w:eastAsia="Times New Roman" w:hAnsi="Consolas" w:cs="Courier New"/>
+                <w:b/>
+                <w:sz w:val="24"/>
+                <w:szCs w:val="24"/>
+              </w:rPr>
+              <w:t>Cut –c1</w:t>
+            </w:r>
+            <w:r>
+              <w:rPr>
+                <w:rFonts w:ascii="Consolas" w:eastAsia="Times New Roman" w:hAnsi="Consolas" w:cs="Courier New"/>
+                <w:sz w:val="24"/>
+                <w:szCs w:val="24"/>
+              </w:rPr>
+              <w:t xml:space="preserve">  -  </w:t>
+            </w:r>
+            <w:r>
+              <w:rPr>
+                <w:rFonts w:ascii="Consolas" w:eastAsia="Times New Roman" w:hAnsi="Consolas" w:cs="Courier New"/>
+                <w:sz w:val="20"/>
+                <w:szCs w:val="24"/>
+              </w:rPr>
+              <w:t>cuts and prints the first character</w:t>
+            </w:r>
+          </w:p>
+          <w:p>
+            <w:pPr>
+              <w:rPr>
+                <w:rFonts w:ascii="Consolas" w:eastAsia="Times New Roman" w:hAnsi="Consolas" w:cs="Courier New"/>
+                <w:sz w:val="24"/>
+                <w:szCs w:val="24"/>
+              </w:rPr>
+            </w:pPr>
+            <w:r>
+              <w:rPr>
+                <w:rFonts w:ascii="Consolas" w:eastAsia="Times New Roman" w:hAnsi="Consolas" w:cs="Courier New"/>
+                <w:b/>
+                <w:sz w:val="24"/>
+                <w:szCs w:val="24"/>
+              </w:rPr>
+              <w:t>Cut -d ‘:’ –f</w:t>
+            </w:r>
+            <w:r>
+              <w:rPr>
+                <w:rFonts w:ascii="Consolas" w:eastAsia="Times New Roman" w:hAnsi="Consolas" w:cs="Courier New"/>
+                <w:b/>
+                <w:sz w:val="24"/>
+                <w:szCs w:val="24"/>
+              </w:rPr>
+              <w:t xml:space="preserve">1,2 - </w:t>
+            </w:r>
+            <w:r>
+              <w:rPr>
+                <w:rFonts w:ascii="Consolas" w:eastAsia="Times New Roman" w:hAnsi="Consolas" w:cs="Courier New"/>
+                <w:sz w:val="20"/>
+                <w:szCs w:val="24"/>
+              </w:rPr>
+              <w:t>(use : as delimiter and print 1</w:t>
+            </w:r>
+            <w:r>
+              <w:rPr>
+                <w:rFonts w:ascii="Consolas" w:eastAsia="Times New Roman" w:hAnsi="Consolas" w:cs="Courier New"/>
+                <w:sz w:val="20"/>
+                <w:szCs w:val="24"/>
+                <w:vertAlign w:val="superscript"/>
+              </w:rPr>
+              <w:t>st</w:t>
+            </w:r>
+            <w:r>
+              <w:rPr>
+                <w:rFonts w:ascii="Consolas" w:eastAsia="Times New Roman" w:hAnsi="Consolas" w:cs="Courier New"/>
+                <w:sz w:val="20"/>
+                <w:szCs w:val="24"/>
+              </w:rPr>
+              <w:t>, 2</w:t>
+            </w:r>
+            <w:r>
+              <w:rPr>
+                <w:rFonts w:ascii="Consolas" w:eastAsia="Times New Roman" w:hAnsi="Consolas" w:cs="Courier New"/>
+                <w:sz w:val="20"/>
+                <w:szCs w:val="24"/>
+                <w:vertAlign w:val="superscript"/>
+              </w:rPr>
+              <w:t>nd</w:t>
+            </w:r>
+            <w:r>
+              <w:rPr>
+                <w:rFonts w:ascii="Consolas" w:eastAsia="Times New Roman" w:hAnsi="Consolas" w:cs="Courier New"/>
+                <w:sz w:val="20"/>
+                <w:szCs w:val="24"/>
+              </w:rPr>
+              <w:t xml:space="preserve"> fields)</w:t>
+            </w:r>
+            <w:r>
+              <w:rPr>
+                <w:rFonts w:ascii="Consolas" w:eastAsia="Times New Roman" w:hAnsi="Consolas" w:cs="Courier New"/>
+                <w:sz w:val="24"/>
+                <w:szCs w:val="24"/>
+              </w:rPr>
+              <w:t xml:space="preserve"> </w:t>
+            </w:r>
+          </w:p>
+          <w:p>
+            <w:pPr>
+              <w:spacing w:before="100" w:beforeAutospacing="1" w:after="100" w:afterAutospacing="1"/>
+              <w:rPr>
+                <w:rFonts w:ascii="Consolas" w:eastAsia="Times New Roman" w:hAnsi="Consolas" w:cs="Courier New"/>
+                <w:b/>
+                <w:sz w:val="24"/>
+                <w:szCs w:val="24"/>
+              </w:rPr>
+            </w:pPr>
+            <w:r>
+              <w:rPr>
+                <w:rFonts w:ascii="Consolas" w:eastAsia="Times New Roman" w:hAnsi="Consolas" w:cs="Courier New"/>
+                <w:b/>
+                <w:sz w:val="24"/>
+                <w:szCs w:val="24"/>
+              </w:rPr>
+              <w:t>cut -d $'</w:t>
+            </w:r>
+            <w:r>
+              <w:rPr>
+                <w:rFonts w:ascii="Consolas" w:eastAsia="Times New Roman" w:hAnsi="Consolas" w:cs="Courier New"/>
+                <w:b/>
+                <w:color w:val="00B050"/>
+                <w:sz w:val="28"/>
+                <w:szCs w:val="24"/>
+              </w:rPr>
+              <w:t xml:space="preserve">\t' </w:t>
+            </w:r>
+            <w:r>
+              <w:rPr>
+                <w:rFonts w:ascii="Consolas" w:eastAsia="Times New Roman" w:hAnsi="Consolas" w:cs="Courier New"/>
+                <w:b/>
+                <w:sz w:val="24"/>
+                <w:szCs w:val="24"/>
+              </w:rPr>
+              <w:t>-f1</w:t>
+            </w:r>
+            <w:r>
+              <w:rPr>
+                <w:rFonts w:ascii="Consolas" w:eastAsia="Times New Roman" w:hAnsi="Consolas" w:cs="Courier New"/>
+                <w:b/>
+                <w:sz w:val="24"/>
+                <w:szCs w:val="24"/>
+              </w:rPr>
+              <w:t xml:space="preserve">  &gt; tab as </w:t>
+            </w:r>
+            <w:r>
+              <w:rPr>
+                <w:rFonts w:ascii="Consolas" w:eastAsia="Times New Roman" w:hAnsi="Consolas" w:cs="Courier New"/>
+                <w:b/>
+                <w:sz w:val="24"/>
+                <w:szCs w:val="24"/>
+              </w:rPr>
+              <w:t>delimiter</w:t>
+            </w:r>
+            <w:r>
+              <w:rPr>
+                <w:rFonts w:ascii="Consolas" w:eastAsia="Times New Roman" w:hAnsi="Consolas" w:cs="Courier New"/>
+                <w:b/>
+                <w:sz w:val="24"/>
+                <w:szCs w:val="24"/>
+              </w:rPr>
+              <w:t xml:space="preserve">. </w:t>
             </w:r>
             <w:bookmarkStart w:id="0" w:name="_GoBack"/>
             <w:bookmarkEnd w:id="0"/>
-            <w:r>
-              <w:rPr>
-                <w:rFonts w:ascii="Consolas" w:eastAsia="Times New Roman" w:hAnsi="Consolas" w:cs="Courier New"/>
-                <w:b/>
-                <w:sz w:val="24"/>
-                <w:szCs w:val="24"/>
-              </w:rPr>
-              <w:t>’</w:t>
-            </w:r>
-            <w:r>
-              <w:rPr>
-                <w:rFonts w:ascii="Consolas" w:eastAsia="Times New Roman" w:hAnsi="Consolas" w:cs="Courier New"/>
-                <w:b/>
-                <w:sz w:val="24"/>
-                <w:szCs w:val="24"/>
-              </w:rPr>
-              <w:t xml:space="preserve"> </w:t>
-            </w:r>
-            <w:r>
-              <w:rPr>
-                <w:rFonts w:ascii="Consolas" w:eastAsia="Times New Roman" w:hAnsi="Consolas" w:cs="Courier New"/>
-                <w:sz w:val="16"/>
-                <w:szCs w:val="24"/>
-              </w:rPr>
-              <w:t>d</w:t>
-            </w:r>
-            <w:proofErr w:type="gramEnd"/>
-            <w:r>
-              <w:rPr>
-                <w:rFonts w:ascii="Consolas" w:eastAsia="Times New Roman" w:hAnsi="Consolas" w:cs="Courier New"/>
-                <w:sz w:val="16"/>
-                <w:szCs w:val="24"/>
-              </w:rPr>
-              <w:t xml:space="preserve"> flag deletes the newline character (\n). This is useful for combining multiple lines of text into a single</w:t>
-            </w:r>
-            <w:r>
-              <w:rPr>
-                <w:rFonts w:ascii="Consolas" w:eastAsia="Times New Roman" w:hAnsi="Consolas" w:cs="Courier New"/>
-                <w:b/>
-                <w:sz w:val="16"/>
-                <w:szCs w:val="24"/>
-              </w:rPr>
-              <w:t xml:space="preserve"> </w:t>
-            </w:r>
-            <w:r>
-              <w:rPr>
-                <w:rFonts w:ascii="Consolas" w:eastAsia="Times New Roman" w:hAnsi="Consolas" w:cs="Courier New"/>
-                <w:b/>
-                <w:sz w:val="24"/>
-                <w:szCs w:val="24"/>
-              </w:rPr>
-              <w:t>line, or for removing any trailing newlines from a line of text.</w:t>
-            </w:r>
-          </w:p>
-          <w:p>
-            <w:pPr>
-              <w:rPr>
-                <w:rFonts w:ascii="Consolas" w:eastAsia="Times New Roman" w:hAnsi="Consolas" w:cs="Courier New"/>
-                <w:b/>
-                <w:sz w:val="24"/>
-                <w:szCs w:val="24"/>
-              </w:rPr>
-            </w:pPr>
-            <w:r>
-              <w:rPr>
-                <w:rFonts w:ascii="Consolas" w:eastAsia="Times New Roman" w:hAnsi="Consolas" w:cs="Courier New"/>
-                <w:b/>
-                <w:sz w:val="24"/>
-                <w:szCs w:val="24"/>
-              </w:rPr>
-              <w:t xml:space="preserve">Echo “Africa” | </w:t>
-            </w:r>
-            <w:proofErr w:type="spellStart"/>
-            <w:r>
-              <w:rPr>
-                <w:rFonts w:ascii="Consolas" w:eastAsia="Times New Roman" w:hAnsi="Consolas" w:cs="Courier New"/>
-                <w:b/>
-                <w:sz w:val="24"/>
-                <w:szCs w:val="24"/>
-              </w:rPr>
-              <w:t>tr</w:t>
-            </w:r>
-            <w:proofErr w:type="spellEnd"/>
-            <w:r>
-              <w:rPr>
-                <w:rFonts w:ascii="Consolas" w:eastAsia="Times New Roman" w:hAnsi="Consolas" w:cs="Courier New"/>
-                <w:b/>
-                <w:sz w:val="24"/>
-                <w:szCs w:val="24"/>
-              </w:rPr>
-              <w:t xml:space="preserve"> [:lower:] [:upper:]</w:t>
-            </w:r>
-          </w:p>
-          <w:p>
-            <w:pPr>
-              <w:spacing w:before="100" w:beforeAutospacing="1" w:after="100" w:afterAutospacing="1"/>
-              <w:rPr>
-                <w:rFonts w:ascii="Consolas" w:eastAsia="Times New Roman" w:hAnsi="Consolas" w:cs="Courier New"/>
-                <w:b/>
-                <w:sz w:val="24"/>
-                <w:szCs w:val="24"/>
-              </w:rPr>
-            </w:pPr>
-          </w:p>
-          <w:p>
-            <w:pPr>
-              <w:spacing w:before="100" w:beforeAutospacing="1" w:after="100" w:afterAutospacing="1"/>
-              <w:rPr>
-                <w:rFonts w:ascii="Consolas" w:eastAsia="Times New Roman" w:hAnsi="Consolas" w:cs="Courier New"/>
-                <w:b/>
-                <w:sz w:val="24"/>
-                <w:szCs w:val="24"/>
-              </w:rPr>
-            </w:pPr>
-            <w:r>
-              <w:rPr>
-                <w:rFonts w:ascii="Consolas" w:eastAsia="Times New Roman" w:hAnsi="Consolas" w:cs="Courier New"/>
-                <w:b/>
-                <w:sz w:val="24"/>
-                <w:szCs w:val="24"/>
-              </w:rPr>
-              <w:t>Rev prints content in reverse order</w:t>
-            </w:r>
-          </w:p>
-          <w:p>
-            <w:pPr>
-              <w:spacing w:before="100" w:beforeAutospacing="1" w:after="100" w:afterAutospacing="1"/>
-              <w:rPr>
-                <w:rFonts w:ascii="Consolas" w:eastAsia="Times New Roman" w:hAnsi="Consolas" w:cs="Courier New"/>
-                <w:b/>
-                <w:sz w:val="24"/>
-                <w:szCs w:val="24"/>
-              </w:rPr>
-            </w:pPr>
-            <w:r>
-              <w:rPr>
-                <w:rFonts w:ascii="Consolas" w:eastAsia="Times New Roman" w:hAnsi="Consolas" w:cs="Courier New"/>
-                <w:b/>
-                <w:sz w:val="24"/>
-                <w:szCs w:val="24"/>
-              </w:rPr>
-              <w:t>/</w:t>
-            </w:r>
-            <w:proofErr w:type="spellStart"/>
-            <w:r>
-              <w:rPr>
-                <w:rFonts w:ascii="Consolas" w:eastAsia="Times New Roman" w:hAnsi="Consolas" w:cs="Courier New"/>
-                <w:b/>
-                <w:sz w:val="24"/>
-                <w:szCs w:val="24"/>
-              </w:rPr>
-              <w:t>etc</w:t>
-            </w:r>
-            <w:proofErr w:type="spellEnd"/>
-            <w:r>
-              <w:rPr>
-                <w:rFonts w:ascii="Consolas" w:eastAsia="Times New Roman" w:hAnsi="Consolas" w:cs="Courier New"/>
-                <w:b/>
-                <w:sz w:val="24"/>
-                <w:szCs w:val="24"/>
-              </w:rPr>
-              <w:t>/</w:t>
-            </w:r>
-            <w:proofErr w:type="spellStart"/>
-            <w:r>
-              <w:rPr>
-                <w:rFonts w:ascii="Consolas" w:eastAsia="Times New Roman" w:hAnsi="Consolas" w:cs="Courier New"/>
-                <w:b/>
-                <w:sz w:val="24"/>
-                <w:szCs w:val="24"/>
-              </w:rPr>
-              <w:t>passwd</w:t>
-            </w:r>
-            <w:proofErr w:type="spellEnd"/>
-            <w:r>
-              <w:rPr>
-                <w:rFonts w:ascii="Consolas" w:eastAsia="Times New Roman" w:hAnsi="Consolas" w:cs="Courier New"/>
-                <w:b/>
-                <w:sz w:val="24"/>
-                <w:szCs w:val="24"/>
-              </w:rPr>
-              <w:t xml:space="preserve"> </w:t>
-            </w:r>
-            <w:r>
-              <w:rPr>
-                <w:rFonts w:ascii="Consolas" w:eastAsia="Times New Roman" w:hAnsi="Consolas" w:cs="Courier New"/>
-                <w:b/>
-                <w:sz w:val="24"/>
-                <w:szCs w:val="24"/>
-              </w:rPr>
-              <w:t>( is like user account )</w:t>
-            </w:r>
-          </w:p>
-          <w:p>
-            <w:pPr>
-              <w:spacing w:before="100" w:beforeAutospacing="1" w:after="100" w:afterAutospacing="1"/>
-              <w:rPr>
-                <w:rFonts w:ascii="Consolas" w:eastAsia="Times New Roman" w:hAnsi="Consolas" w:cs="Courier New"/>
-                <w:b/>
-                <w:sz w:val="24"/>
-                <w:szCs w:val="24"/>
-              </w:rPr>
-            </w:pPr>
-            <w:r>
-              <w:rPr>
-                <w:rFonts w:ascii="Consolas" w:eastAsia="Times New Roman" w:hAnsi="Consolas" w:cs="Courier New"/>
-                <w:b/>
-                <w:sz w:val="24"/>
-                <w:szCs w:val="24"/>
-              </w:rPr>
-              <w:t xml:space="preserve"> is a text file that contains information about all users on the system</w:t>
-            </w:r>
-          </w:p>
-          <w:p>
-            <w:pPr>
-              <w:jc w:val="center"/>
-              <w:rPr>
-                <w:rFonts w:ascii="Consolas" w:eastAsia="Times New Roman" w:hAnsi="Consolas" w:cs="Courier New"/>
-                <w:b/>
-                <w:sz w:val="24"/>
-                <w:szCs w:val="24"/>
-              </w:rPr>
-            </w:pPr>
-            <w:r>
-              <w:rPr>
-                <w:rFonts w:ascii="Consolas" w:eastAsia="Times New Roman" w:hAnsi="Consolas" w:cs="Courier New"/>
-                <w:b/>
-                <w:sz w:val="24"/>
-                <w:szCs w:val="24"/>
-              </w:rPr>
-              <w:t>Cut:</w:t>
-            </w:r>
-          </w:p>
-          <w:p>
-            <w:pPr>
-              <w:jc w:val="center"/>
-              <w:rPr>
-                <w:rFonts w:ascii="Consolas" w:eastAsia="Times New Roman" w:hAnsi="Consolas" w:cs="Courier New"/>
-                <w:b/>
-                <w:sz w:val="24"/>
-                <w:szCs w:val="24"/>
-              </w:rPr>
-            </w:pPr>
-          </w:p>
-          <w:p>
-            <w:pPr>
-              <w:rPr>
-                <w:rFonts w:ascii="Consolas" w:eastAsia="Times New Roman" w:hAnsi="Consolas" w:cs="Courier New"/>
-                <w:sz w:val="24"/>
-                <w:szCs w:val="24"/>
-              </w:rPr>
-            </w:pPr>
-            <w:r>
-              <w:rPr>
-                <w:rFonts w:ascii="Consolas" w:eastAsia="Times New Roman" w:hAnsi="Consolas" w:cs="Courier New"/>
-                <w:sz w:val="24"/>
-                <w:szCs w:val="24"/>
-              </w:rPr>
-              <w:t>command selects and prints parts of lines from files</w:t>
-            </w:r>
-          </w:p>
-          <w:p>
-            <w:pPr>
-              <w:rPr>
-                <w:rFonts w:ascii="Consolas" w:eastAsia="Times New Roman" w:hAnsi="Consolas" w:cs="Courier New"/>
-                <w:sz w:val="24"/>
-                <w:szCs w:val="24"/>
-              </w:rPr>
-            </w:pPr>
-            <w:r>
-              <w:rPr>
-                <w:rFonts w:ascii="Consolas" w:eastAsia="Times New Roman" w:hAnsi="Consolas" w:cs="Courier New"/>
-                <w:sz w:val="24"/>
-                <w:szCs w:val="24"/>
-              </w:rPr>
-              <w:t xml:space="preserve">To use cut command </w:t>
-            </w:r>
-            <w:r>
-              <w:rPr>
-                <w:rFonts w:ascii="Consolas" w:eastAsia="Times New Roman" w:hAnsi="Consolas" w:cs="Courier New"/>
-                <w:sz w:val="24"/>
-                <w:szCs w:val="24"/>
-              </w:rPr>
-              <w:t>specified field delimiters must be present in the input file.</w:t>
-            </w:r>
-          </w:p>
-          <w:p>
-            <w:pPr>
-              <w:rPr>
-                <w:rFonts w:ascii="Consolas" w:eastAsia="Times New Roman" w:hAnsi="Consolas" w:cs="Courier New"/>
-                <w:sz w:val="20"/>
-                <w:szCs w:val="24"/>
-              </w:rPr>
-            </w:pPr>
-            <w:r>
-              <w:rPr>
-                <w:rFonts w:ascii="Consolas" w:eastAsia="Times New Roman" w:hAnsi="Consolas" w:cs="Courier New"/>
-                <w:b/>
-                <w:sz w:val="24"/>
-                <w:szCs w:val="24"/>
-              </w:rPr>
-              <w:t>Cut –c1</w:t>
-            </w:r>
-            <w:r>
-              <w:rPr>
-                <w:rFonts w:ascii="Consolas" w:eastAsia="Times New Roman" w:hAnsi="Consolas" w:cs="Courier New"/>
-                <w:sz w:val="24"/>
-                <w:szCs w:val="24"/>
-              </w:rPr>
-              <w:t xml:space="preserve">  -  </w:t>
-            </w:r>
-            <w:r>
-              <w:rPr>
-                <w:rFonts w:ascii="Consolas" w:eastAsia="Times New Roman" w:hAnsi="Consolas" w:cs="Courier New"/>
-                <w:sz w:val="20"/>
-                <w:szCs w:val="24"/>
-              </w:rPr>
-              <w:t>cuts and prints the first character</w:t>
-            </w:r>
-          </w:p>
-          <w:p>
-            <w:pPr>
-              <w:rPr>
-                <w:rFonts w:ascii="Consolas" w:eastAsia="Times New Roman" w:hAnsi="Consolas" w:cs="Courier New"/>
-                <w:sz w:val="24"/>
-                <w:szCs w:val="24"/>
-              </w:rPr>
-            </w:pPr>
-            <w:r>
-              <w:rPr>
-                <w:rFonts w:ascii="Consolas" w:eastAsia="Times New Roman" w:hAnsi="Consolas" w:cs="Courier New"/>
-                <w:b/>
-                <w:sz w:val="24"/>
-                <w:szCs w:val="24"/>
-              </w:rPr>
-              <w:t>Cut -d ‘:’ –f</w:t>
-            </w:r>
-            <w:r>
-              <w:rPr>
-                <w:rFonts w:ascii="Consolas" w:eastAsia="Times New Roman" w:hAnsi="Consolas" w:cs="Courier New"/>
-                <w:b/>
-                <w:sz w:val="24"/>
-                <w:szCs w:val="24"/>
-              </w:rPr>
-              <w:t xml:space="preserve">1,2 - </w:t>
-            </w:r>
-            <w:r>
-              <w:rPr>
-                <w:rFonts w:ascii="Consolas" w:eastAsia="Times New Roman" w:hAnsi="Consolas" w:cs="Courier New"/>
-                <w:sz w:val="20"/>
-                <w:szCs w:val="24"/>
-              </w:rPr>
-              <w:t>(use : as delimiter and print 1</w:t>
-            </w:r>
-            <w:r>
-              <w:rPr>
-                <w:rFonts w:ascii="Consolas" w:eastAsia="Times New Roman" w:hAnsi="Consolas" w:cs="Courier New"/>
-                <w:sz w:val="20"/>
-                <w:szCs w:val="24"/>
-                <w:vertAlign w:val="superscript"/>
-              </w:rPr>
-              <w:t>st</w:t>
-            </w:r>
-            <w:r>
-              <w:rPr>
-                <w:rFonts w:ascii="Consolas" w:eastAsia="Times New Roman" w:hAnsi="Consolas" w:cs="Courier New"/>
-                <w:sz w:val="20"/>
-                <w:szCs w:val="24"/>
-              </w:rPr>
-              <w:t>, 2</w:t>
-            </w:r>
-            <w:r>
-              <w:rPr>
-                <w:rFonts w:ascii="Consolas" w:eastAsia="Times New Roman" w:hAnsi="Consolas" w:cs="Courier New"/>
-                <w:sz w:val="20"/>
-                <w:szCs w:val="24"/>
-                <w:vertAlign w:val="superscript"/>
-              </w:rPr>
-              <w:t>nd</w:t>
-            </w:r>
-            <w:r>
-              <w:rPr>
-                <w:rFonts w:ascii="Consolas" w:eastAsia="Times New Roman" w:hAnsi="Consolas" w:cs="Courier New"/>
-                <w:sz w:val="20"/>
-                <w:szCs w:val="24"/>
-              </w:rPr>
-              <w:t xml:space="preserve"> fields)</w:t>
-            </w:r>
-            <w:r>
-              <w:rPr>
-                <w:rFonts w:ascii="Consolas" w:eastAsia="Times New Roman" w:hAnsi="Consolas" w:cs="Courier New"/>
-                <w:sz w:val="24"/>
-                <w:szCs w:val="24"/>
-              </w:rPr>
-              <w:t xml:space="preserve"> </w:t>
-            </w:r>
-          </w:p>
-          <w:p>
-            <w:pPr>
-              <w:spacing w:before="100" w:beforeAutospacing="1" w:after="100" w:afterAutospacing="1"/>
-              <w:rPr>
-                <w:rFonts w:ascii="Consolas" w:eastAsia="Times New Roman" w:hAnsi="Consolas" w:cs="Courier New"/>
-                <w:b/>
-                <w:sz w:val="24"/>
-                <w:szCs w:val="24"/>
-              </w:rPr>
-            </w:pPr>
-            <w:r>
-              <w:rPr>
-                <w:rFonts w:ascii="Consolas" w:eastAsia="Times New Roman" w:hAnsi="Consolas" w:cs="Courier New"/>
-                <w:b/>
-                <w:sz w:val="24"/>
-                <w:szCs w:val="24"/>
-              </w:rPr>
-              <w:t>cut -d $'</w:t>
-            </w:r>
-            <w:r>
-              <w:rPr>
-                <w:rFonts w:ascii="Consolas" w:eastAsia="Times New Roman" w:hAnsi="Consolas" w:cs="Courier New"/>
-                <w:b/>
-                <w:color w:val="00B050"/>
-                <w:sz w:val="28"/>
-                <w:szCs w:val="24"/>
-              </w:rPr>
-              <w:t xml:space="preserve">\t' </w:t>
-            </w:r>
-            <w:r>
-              <w:rPr>
-                <w:rFonts w:ascii="Consolas" w:eastAsia="Times New Roman" w:hAnsi="Consolas" w:cs="Courier New"/>
-                <w:b/>
-                <w:sz w:val="24"/>
-                <w:szCs w:val="24"/>
-              </w:rPr>
-              <w:t>-f1</w:t>
-            </w:r>
-            <w:r>
-              <w:rPr>
-                <w:rFonts w:ascii="Consolas" w:eastAsia="Times New Roman" w:hAnsi="Consolas" w:cs="Courier New"/>
-                <w:b/>
-                <w:sz w:val="24"/>
-                <w:szCs w:val="24"/>
-              </w:rPr>
-              <w:t xml:space="preserve">  &gt; tab as </w:t>
-            </w:r>
-            <w:r>
-              <w:rPr>
-                <w:rFonts w:ascii="Consolas" w:eastAsia="Times New Roman" w:hAnsi="Consolas" w:cs="Courier New"/>
-                <w:b/>
-                <w:sz w:val="24"/>
-                <w:szCs w:val="24"/>
-              </w:rPr>
-              <w:t>delimiter</w:t>
-            </w:r>
-          </w:p>
-          <w:p>
-            <w:pPr>
-              <w:spacing w:before="100" w:beforeAutospacing="1" w:after="100" w:afterAutospacing="1"/>
-              <w:rPr>
-                <w:rFonts w:ascii="Times New Roman" w:eastAsia="Times New Roman" w:hAnsi="Times New Roman" w:cs="Times New Roman"/>
-                <w:sz w:val="24"/>
-                <w:szCs w:val="24"/>
-              </w:rPr>
-            </w:pPr>
           </w:p>
         </w:tc>
       </w:tr>
@@ -7615,7 +7622,6 @@
                 <w:sz w:val="20"/>
                 <w:szCs w:val="20"/>
               </w:rPr>
-              <w:lastRenderedPageBreak/>
               <w:t>chown</w:t>
             </w:r>
             <w:proofErr w:type="spellEnd"/>
@@ -7795,6 +7801,7 @@
                 <w:sz w:val="20"/>
                 <w:szCs w:val="20"/>
               </w:rPr>
+              <w:lastRenderedPageBreak/>
               <w:t>cut # remove sections from each line of files</w:t>
             </w:r>
           </w:p>
@@ -9525,7 +9532,6 @@
                 <w:sz w:val="20"/>
                 <w:szCs w:val="20"/>
               </w:rPr>
-              <w:lastRenderedPageBreak/>
               <w:t>scp</w:t>
             </w:r>
             <w:proofErr w:type="spellEnd"/>
@@ -9685,6 +9691,7 @@
                 <w:sz w:val="20"/>
                 <w:szCs w:val="20"/>
               </w:rPr>
+              <w:lastRenderedPageBreak/>
               <w:t>sort # sort lines of text file</w:t>
             </w:r>
           </w:p>
@@ -11066,6 +11073,421 @@
           </w:p>
           <w:p>
             <w:pPr>
+              <w:spacing w:before="100" w:beforeAutospacing="1" w:after="100" w:afterAutospacing="1"/>
+              <w:rPr>
+                <w:rFonts w:ascii="Times New Roman" w:eastAsia="Times New Roman" w:hAnsi="Times New Roman" w:cs="Times New Roman"/>
+                <w:sz w:val="24"/>
+                <w:szCs w:val="24"/>
+              </w:rPr>
+            </w:pPr>
+            <w:r>
+              <w:rPr>
+                <w:rFonts w:ascii="Times New Roman" w:eastAsia="Times New Roman" w:hAnsi="Times New Roman" w:cs="Times New Roman"/>
+                <w:sz w:val="24"/>
+                <w:szCs w:val="24"/>
+              </w:rPr>
+              <w:t>Explanation:</w:t>
+            </w:r>
+          </w:p>
+          <w:p>
+            <w:pPr>
+              <w:numPr>
+                <w:ilvl w:val="0"/>
+                <w:numId w:val="14"/>
+              </w:numPr>
+              <w:spacing w:before="100" w:beforeAutospacing="1" w:after="100" w:afterAutospacing="1"/>
+              <w:rPr>
+                <w:rFonts w:ascii="Times New Roman" w:eastAsia="Times New Roman" w:hAnsi="Times New Roman" w:cs="Times New Roman"/>
+                <w:sz w:val="24"/>
+                <w:szCs w:val="24"/>
+              </w:rPr>
+            </w:pPr>
+            <w:proofErr w:type="spellStart"/>
+            <w:proofErr w:type="gramStart"/>
+            <w:r>
+              <w:rPr>
+                <w:rFonts w:ascii="Courier New" w:eastAsia="Times New Roman" w:hAnsi="Courier New" w:cs="Courier New"/>
+                <w:sz w:val="20"/>
+                <w:szCs w:val="20"/>
+              </w:rPr>
+              <w:t>grep</w:t>
+            </w:r>
+            <w:proofErr w:type="spellEnd"/>
+            <w:proofErr w:type="gramEnd"/>
+            <w:r>
+              <w:rPr>
+                <w:rFonts w:ascii="Times New Roman" w:eastAsia="Times New Roman" w:hAnsi="Times New Roman" w:cs="Times New Roman"/>
+                <w:sz w:val="24"/>
+                <w:szCs w:val="24"/>
+              </w:rPr>
+              <w:t xml:space="preserve"> is a command-line tool that searches for a specified pattern in a given file or input.</w:t>
+            </w:r>
+          </w:p>
+          <w:p>
+            <w:pPr>
+              <w:numPr>
+                <w:ilvl w:val="0"/>
+                <w:numId w:val="14"/>
+              </w:numPr>
+              <w:spacing w:before="100" w:beforeAutospacing="1" w:after="100" w:afterAutospacing="1"/>
+              <w:rPr>
+                <w:rFonts w:ascii="Times New Roman" w:eastAsia="Times New Roman" w:hAnsi="Times New Roman" w:cs="Times New Roman"/>
+                <w:sz w:val="24"/>
+                <w:szCs w:val="24"/>
+              </w:rPr>
+            </w:pPr>
+            <w:r>
+              <w:rPr>
+                <w:rFonts w:ascii="Courier New" w:eastAsia="Times New Roman" w:hAnsi="Courier New" w:cs="Courier New"/>
+                <w:sz w:val="20"/>
+                <w:szCs w:val="20"/>
+              </w:rPr>
+              <w:lastRenderedPageBreak/>
+              <w:t>-A 3</w:t>
+            </w:r>
+            <w:r>
+              <w:rPr>
+                <w:rFonts w:ascii="Times New Roman" w:eastAsia="Times New Roman" w:hAnsi="Times New Roman" w:cs="Times New Roman"/>
+                <w:sz w:val="24"/>
+                <w:szCs w:val="24"/>
+              </w:rPr>
+              <w:t xml:space="preserve"> is an option for </w:t>
+            </w:r>
+            <w:proofErr w:type="spellStart"/>
+            <w:r>
+              <w:rPr>
+                <w:rFonts w:ascii="Courier New" w:eastAsia="Times New Roman" w:hAnsi="Courier New" w:cs="Courier New"/>
+                <w:sz w:val="20"/>
+                <w:szCs w:val="20"/>
+              </w:rPr>
+              <w:t>grep</w:t>
+            </w:r>
+            <w:proofErr w:type="spellEnd"/>
+            <w:r>
+              <w:rPr>
+                <w:rFonts w:ascii="Times New Roman" w:eastAsia="Times New Roman" w:hAnsi="Times New Roman" w:cs="Times New Roman"/>
+                <w:sz w:val="24"/>
+                <w:szCs w:val="24"/>
+              </w:rPr>
+              <w:t xml:space="preserve"> that tells it to display </w:t>
+            </w:r>
+            <w:r>
+              <w:rPr>
+                <w:rFonts w:ascii="Courier New" w:eastAsia="Times New Roman" w:hAnsi="Courier New" w:cs="Courier New"/>
+                <w:sz w:val="20"/>
+                <w:szCs w:val="20"/>
+              </w:rPr>
+              <w:t>3</w:t>
+            </w:r>
+            <w:r>
+              <w:rPr>
+                <w:rFonts w:ascii="Times New Roman" w:eastAsia="Times New Roman" w:hAnsi="Times New Roman" w:cs="Times New Roman"/>
+                <w:sz w:val="24"/>
+                <w:szCs w:val="24"/>
+              </w:rPr>
+              <w:t xml:space="preserve"> lines after each match of the pattern.</w:t>
+            </w:r>
+          </w:p>
+          <w:p>
+            <w:pPr>
+              <w:numPr>
+                <w:ilvl w:val="0"/>
+                <w:numId w:val="14"/>
+              </w:numPr>
+              <w:spacing w:before="100" w:beforeAutospacing="1" w:after="100" w:afterAutospacing="1"/>
+              <w:rPr>
+                <w:rFonts w:ascii="Times New Roman" w:eastAsia="Times New Roman" w:hAnsi="Times New Roman" w:cs="Times New Roman"/>
+                <w:sz w:val="24"/>
+                <w:szCs w:val="24"/>
+              </w:rPr>
+            </w:pPr>
+            <w:proofErr w:type="gramStart"/>
+            <w:r>
+              <w:rPr>
+                <w:rFonts w:ascii="Courier New" w:eastAsia="Times New Roman" w:hAnsi="Courier New" w:cs="Courier New"/>
+                <w:sz w:val="20"/>
+                <w:szCs w:val="20"/>
+              </w:rPr>
+              <w:t>root</w:t>
+            </w:r>
+            <w:proofErr w:type="gramEnd"/>
+            <w:r>
+              <w:rPr>
+                <w:rFonts w:ascii="Times New Roman" w:eastAsia="Times New Roman" w:hAnsi="Times New Roman" w:cs="Times New Roman"/>
+                <w:sz w:val="24"/>
+                <w:szCs w:val="24"/>
+              </w:rPr>
+              <w:t xml:space="preserve"> is the pattern to search for in the </w:t>
+            </w:r>
+            <w:r>
+              <w:rPr>
+                <w:rFonts w:ascii="Courier New" w:eastAsia="Times New Roman" w:hAnsi="Courier New" w:cs="Courier New"/>
+                <w:sz w:val="20"/>
+                <w:szCs w:val="20"/>
+              </w:rPr>
+              <w:t>/</w:t>
+            </w:r>
+            <w:proofErr w:type="spellStart"/>
+            <w:r>
+              <w:rPr>
+                <w:rFonts w:ascii="Courier New" w:eastAsia="Times New Roman" w:hAnsi="Courier New" w:cs="Courier New"/>
+                <w:sz w:val="20"/>
+                <w:szCs w:val="20"/>
+              </w:rPr>
+              <w:t>etc</w:t>
+            </w:r>
+            <w:proofErr w:type="spellEnd"/>
+            <w:r>
+              <w:rPr>
+                <w:rFonts w:ascii="Courier New" w:eastAsia="Times New Roman" w:hAnsi="Courier New" w:cs="Courier New"/>
+                <w:sz w:val="20"/>
+                <w:szCs w:val="20"/>
+              </w:rPr>
+              <w:t>/</w:t>
+            </w:r>
+            <w:proofErr w:type="spellStart"/>
+            <w:r>
+              <w:rPr>
+                <w:rFonts w:ascii="Courier New" w:eastAsia="Times New Roman" w:hAnsi="Courier New" w:cs="Courier New"/>
+                <w:sz w:val="20"/>
+                <w:szCs w:val="20"/>
+              </w:rPr>
+              <w:t>passwd</w:t>
+            </w:r>
+            <w:proofErr w:type="spellEnd"/>
+            <w:r>
+              <w:rPr>
+                <w:rFonts w:ascii="Times New Roman" w:eastAsia="Times New Roman" w:hAnsi="Times New Roman" w:cs="Times New Roman"/>
+                <w:sz w:val="24"/>
+                <w:szCs w:val="24"/>
+              </w:rPr>
+              <w:t xml:space="preserve"> file.</w:t>
+            </w:r>
+          </w:p>
+          <w:p>
+            <w:pPr>
+              <w:numPr>
+                <w:ilvl w:val="0"/>
+                <w:numId w:val="14"/>
+              </w:numPr>
+              <w:spacing w:before="100" w:beforeAutospacing="1" w:after="100" w:afterAutospacing="1"/>
+              <w:rPr>
+                <w:rFonts w:ascii="Times New Roman" w:eastAsia="Times New Roman" w:hAnsi="Times New Roman" w:cs="Times New Roman"/>
+                <w:sz w:val="24"/>
+                <w:szCs w:val="24"/>
+              </w:rPr>
+            </w:pPr>
+            <w:r>
+              <w:rPr>
+                <w:rFonts w:ascii="Courier New" w:eastAsia="Times New Roman" w:hAnsi="Courier New" w:cs="Courier New"/>
+                <w:sz w:val="20"/>
+                <w:szCs w:val="20"/>
+              </w:rPr>
+              <w:t>/</w:t>
+            </w:r>
+            <w:proofErr w:type="spellStart"/>
+            <w:r>
+              <w:rPr>
+                <w:rFonts w:ascii="Courier New" w:eastAsia="Times New Roman" w:hAnsi="Courier New" w:cs="Courier New"/>
+                <w:sz w:val="20"/>
+                <w:szCs w:val="20"/>
+              </w:rPr>
+              <w:t>etc</w:t>
+            </w:r>
+            <w:proofErr w:type="spellEnd"/>
+            <w:r>
+              <w:rPr>
+                <w:rFonts w:ascii="Courier New" w:eastAsia="Times New Roman" w:hAnsi="Courier New" w:cs="Courier New"/>
+                <w:sz w:val="20"/>
+                <w:szCs w:val="20"/>
+              </w:rPr>
+              <w:t>/</w:t>
+            </w:r>
+            <w:proofErr w:type="spellStart"/>
+            <w:r>
+              <w:rPr>
+                <w:rFonts w:ascii="Courier New" w:eastAsia="Times New Roman" w:hAnsi="Courier New" w:cs="Courier New"/>
+                <w:sz w:val="20"/>
+                <w:szCs w:val="20"/>
+              </w:rPr>
+              <w:t>passwd</w:t>
+            </w:r>
+            <w:proofErr w:type="spellEnd"/>
+            <w:r>
+              <w:rPr>
+                <w:rFonts w:ascii="Times New Roman" w:eastAsia="Times New Roman" w:hAnsi="Times New Roman" w:cs="Times New Roman"/>
+                <w:sz w:val="24"/>
+                <w:szCs w:val="24"/>
+              </w:rPr>
+              <w:t xml:space="preserve"> is the file to search for the pattern in.</w:t>
+            </w:r>
+          </w:p>
+          <w:p>
+            <w:pPr>
+              <w:tabs>
+                <w:tab w:val="left" w:pos="0"/>
+              </w:tabs>
+            </w:pPr>
+          </w:p>
+        </w:tc>
+      </w:tr>
+      <w:tr>
+        <w:tc>
+          <w:tcPr>
+            <w:tcW w:w="355" w:type="dxa"/>
+          </w:tcPr>
+          <w:p>
+            <w:pPr>
+              <w:tabs>
+                <w:tab w:val="left" w:pos="0"/>
+              </w:tabs>
+            </w:pPr>
+          </w:p>
+        </w:tc>
+        <w:tc>
+          <w:tcPr>
+            <w:tcW w:w="8995" w:type="dxa"/>
+          </w:tcPr>
+          <w:p>
+            <w:pPr>
+              <w:tabs>
+                <w:tab w:val="left" w:pos="0"/>
+              </w:tabs>
+              <w:rPr>
+                <w:b/>
+                <w:color w:val="000000" w:themeColor="text1"/>
+              </w:rPr>
+            </w:pPr>
+            <w:r>
+              <w:rPr>
+                <w:b/>
+                <w:color w:val="FF0000"/>
+                <w:sz w:val="30"/>
+              </w:rPr>
+              <w:t>\\\*\\\\\'</w:t>
+            </w:r>
+            <w:r>
+              <w:rPr>
+                <w:b/>
+                <w:color w:val="FF0000"/>
+                <w:sz w:val="30"/>
+              </w:rPr>
+              <w:t>\</w:t>
+            </w:r>
+            <w:r>
+              <w:rPr>
+                <w:b/>
+                <w:color w:val="FF0000"/>
+                <w:sz w:val="30"/>
+              </w:rPr>
+              <w:t>"Best School</w:t>
+            </w:r>
+            <w:r>
+              <w:rPr>
+                <w:b/>
+                <w:color w:val="FF0000"/>
+                <w:sz w:val="30"/>
+              </w:rPr>
+              <w:t>\</w:t>
+            </w:r>
+            <w:r>
+              <w:rPr>
+                <w:b/>
+                <w:color w:val="FF0000"/>
+                <w:sz w:val="30"/>
+              </w:rPr>
+              <w:t>"\\\'\\\\\*\$\\\</w:t>
+            </w:r>
+            <w:proofErr w:type="gramStart"/>
+            <w:r>
+              <w:rPr>
+                <w:b/>
+                <w:color w:val="FF0000"/>
+                <w:sz w:val="30"/>
+              </w:rPr>
+              <w:t>?\</w:t>
+            </w:r>
+            <w:proofErr w:type="gramEnd"/>
+            <w:r>
+              <w:rPr>
+                <w:b/>
+                <w:color w:val="FF0000"/>
+                <w:sz w:val="30"/>
+              </w:rPr>
+              <w:t>\\*\\\*\\\*\\\*\\\*\:\)</w:t>
+            </w:r>
+          </w:p>
+        </w:tc>
+      </w:tr>
+      <w:tr>
+        <w:tc>
+          <w:tcPr>
+            <w:tcW w:w="355" w:type="dxa"/>
+          </w:tcPr>
+          <w:p>
+            <w:pPr>
+              <w:tabs>
+                <w:tab w:val="left" w:pos="0"/>
+              </w:tabs>
+            </w:pPr>
+          </w:p>
+        </w:tc>
+        <w:tc>
+          <w:tcPr>
+            <w:tcW w:w="8995" w:type="dxa"/>
+          </w:tcPr>
+          <w:p>
+            <w:pPr>
+              <w:spacing w:before="100" w:beforeAutospacing="1" w:after="100" w:afterAutospacing="1"/>
+              <w:rPr>
+                <w:rFonts w:ascii="Times New Roman" w:eastAsia="Times New Roman" w:hAnsi="Times New Roman" w:cs="Times New Roman"/>
+                <w:sz w:val="24"/>
+                <w:szCs w:val="24"/>
+              </w:rPr>
+            </w:pPr>
+            <w:r>
+              <w:rPr>
+                <w:rFonts w:ascii="Times New Roman" w:eastAsia="Times New Roman" w:hAnsi="Times New Roman" w:cs="Times New Roman"/>
+                <w:sz w:val="24"/>
+                <w:szCs w:val="24"/>
+              </w:rPr>
+              <w:t xml:space="preserve">Suppose you have a text file named </w:t>
+            </w:r>
+            <w:r>
+              <w:rPr>
+                <w:rFonts w:ascii="Courier New" w:eastAsia="Times New Roman" w:hAnsi="Courier New" w:cs="Courier New"/>
+                <w:sz w:val="20"/>
+                <w:szCs w:val="20"/>
+              </w:rPr>
+              <w:t>example.txt</w:t>
+            </w:r>
+            <w:r>
+              <w:rPr>
+                <w:rFonts w:ascii="Times New Roman" w:eastAsia="Times New Roman" w:hAnsi="Times New Roman" w:cs="Times New Roman"/>
+                <w:sz w:val="24"/>
+                <w:szCs w:val="24"/>
+              </w:rPr>
+              <w:t xml:space="preserve"> in your current working directory. To view the contents of the file using </w:t>
+            </w:r>
+            <w:r>
+              <w:rPr>
+                <w:rFonts w:ascii="Courier New" w:eastAsia="Times New Roman" w:hAnsi="Courier New" w:cs="Courier New"/>
+                <w:sz w:val="20"/>
+                <w:szCs w:val="20"/>
+              </w:rPr>
+              <w:t>less</w:t>
+            </w:r>
+            <w:r>
+              <w:rPr>
+                <w:rFonts w:ascii="Times New Roman" w:eastAsia="Times New Roman" w:hAnsi="Times New Roman" w:cs="Times New Roman"/>
+                <w:sz w:val="24"/>
+                <w:szCs w:val="24"/>
+              </w:rPr>
+              <w:t>, simply type the following command in the terminal:</w:t>
+            </w:r>
+          </w:p>
+          <w:p>
+            <w:pPr>
               <w:tabs>
                 <w:tab w:val="left" w:pos="916"/>
                 <w:tab w:val="left" w:pos="1832"/>
@@ -11090,256 +11512,299 @@
                 <w:szCs w:val="20"/>
               </w:rPr>
             </w:pPr>
-          </w:p>
-          <w:p>
-            <w:pPr>
+            <w:r>
+              <w:rPr>
+                <w:rFonts w:ascii="Courier New" w:eastAsia="Times New Roman" w:hAnsi="Courier New" w:cs="Courier New"/>
+                <w:sz w:val="20"/>
+                <w:szCs w:val="20"/>
+              </w:rPr>
+              <w:t>less example.txt</w:t>
+            </w:r>
+          </w:p>
+          <w:p>
+            <w:pPr>
+              <w:tabs>
+                <w:tab w:val="left" w:pos="0"/>
+              </w:tabs>
+            </w:pPr>
+          </w:p>
+          <w:p>
+            <w:pPr>
+              <w:tabs>
+                <w:tab w:val="left" w:pos="0"/>
+              </w:tabs>
+            </w:pPr>
+            <w:r>
+              <w:rPr>
+                <w:rFonts w:ascii="Courier New" w:hAnsi="Courier New" w:cs="Courier New"/>
+                <w:color w:val="E8E6E3"/>
+                <w:sz w:val="27"/>
+                <w:szCs w:val="27"/>
+                <w:shd w:val="clear" w:color="auto" w:fill="181A1B"/>
+              </w:rPr>
+              <w:t>alias [-p] [name="value"]</w:t>
+            </w:r>
+          </w:p>
+          <w:p>
+            <w:pPr>
+              <w:shd w:val="clear" w:color="auto" w:fill="181A1B"/>
               <w:spacing w:before="100" w:beforeAutospacing="1" w:after="100" w:afterAutospacing="1"/>
               <w:rPr>
                 <w:rFonts w:ascii="Times New Roman" w:eastAsia="Times New Roman" w:hAnsi="Times New Roman" w:cs="Times New Roman"/>
-                <w:sz w:val="24"/>
-                <w:szCs w:val="24"/>
-              </w:rPr>
-            </w:pPr>
-            <w:r>
-              <w:rPr>
-                <w:rFonts w:ascii="Times New Roman" w:eastAsia="Times New Roman" w:hAnsi="Times New Roman" w:cs="Times New Roman"/>
-                <w:sz w:val="24"/>
-                <w:szCs w:val="24"/>
-              </w:rPr>
-              <w:lastRenderedPageBreak/>
-              <w:t>Explanation:</w:t>
-            </w:r>
-          </w:p>
-          <w:p>
-            <w:pPr>
-              <w:numPr>
-                <w:ilvl w:val="0"/>
-                <w:numId w:val="14"/>
-              </w:numPr>
+                <w:color w:val="E8E6E3"/>
+                <w:sz w:val="27"/>
+                <w:szCs w:val="27"/>
+              </w:rPr>
+            </w:pPr>
+            <w:r>
+              <w:rPr>
+                <w:rFonts w:ascii="Times New Roman" w:eastAsia="Times New Roman" w:hAnsi="Times New Roman" w:cs="Times New Roman"/>
+                <w:color w:val="E8E6E3"/>
+                <w:sz w:val="27"/>
+                <w:szCs w:val="27"/>
+              </w:rPr>
+              <w:t>When used with no arguments and with or without the </w:t>
+            </w:r>
+            <w:r>
+              <w:rPr>
+                <w:rFonts w:ascii="Times New Roman" w:eastAsia="Times New Roman" w:hAnsi="Times New Roman" w:cs="Times New Roman"/>
+                <w:i/>
+                <w:iCs/>
+                <w:color w:val="E8E6E3"/>
+                <w:sz w:val="27"/>
+                <w:szCs w:val="27"/>
+              </w:rPr>
+              <w:t>-p</w:t>
+            </w:r>
+            <w:r>
+              <w:rPr>
+                <w:rFonts w:ascii="Times New Roman" w:eastAsia="Times New Roman" w:hAnsi="Times New Roman" w:cs="Times New Roman"/>
+                <w:color w:val="E8E6E3"/>
+                <w:sz w:val="27"/>
+                <w:szCs w:val="27"/>
+              </w:rPr>
+              <w:t> option, alias provides a list of aliases that are in effect for the current user, i.e.,</w:t>
+            </w:r>
+          </w:p>
+          <w:p>
+            <w:pPr>
+              <w:shd w:val="clear" w:color="auto" w:fill="181A1B"/>
+              <w:spacing w:beforeAutospacing="1" w:after="100" w:afterAutospacing="1"/>
+              <w:rPr>
+                <w:rFonts w:ascii="Times New Roman" w:eastAsia="Times New Roman" w:hAnsi="Times New Roman" w:cs="Times New Roman"/>
+                <w:color w:val="E8E6E3"/>
+                <w:sz w:val="27"/>
+                <w:szCs w:val="27"/>
+              </w:rPr>
+            </w:pPr>
+            <w:r>
+              <w:rPr>
+                <w:rFonts w:ascii="Courier New" w:eastAsia="Times New Roman" w:hAnsi="Courier New" w:cs="Courier New"/>
+                <w:color w:val="E8E6E3"/>
+                <w:sz w:val="20"/>
+                <w:szCs w:val="20"/>
+              </w:rPr>
+              <w:t>alias</w:t>
+            </w:r>
+          </w:p>
+          <w:p>
+            <w:pPr>
+              <w:shd w:val="clear" w:color="auto" w:fill="181A1B"/>
               <w:spacing w:before="100" w:beforeAutospacing="1" w:after="100" w:afterAutospacing="1"/>
               <w:rPr>
                 <w:rFonts w:ascii="Times New Roman" w:eastAsia="Times New Roman" w:hAnsi="Times New Roman" w:cs="Times New Roman"/>
-                <w:sz w:val="24"/>
-                <w:szCs w:val="24"/>
-              </w:rPr>
-            </w:pPr>
-            <w:proofErr w:type="spellStart"/>
+                <w:color w:val="E8E6E3"/>
+                <w:sz w:val="27"/>
+                <w:szCs w:val="27"/>
+              </w:rPr>
+            </w:pPr>
+            <w:r>
+              <w:rPr>
+                <w:rFonts w:ascii="Courier New" w:hAnsi="Courier New" w:cs="Courier New"/>
+                <w:color w:val="E8E6E3"/>
+                <w:sz w:val="27"/>
+                <w:szCs w:val="27"/>
+                <w:shd w:val="clear" w:color="auto" w:fill="181A1B"/>
+              </w:rPr>
+              <w:t>alias ls="ls -al"</w:t>
+            </w:r>
+          </w:p>
+          <w:p>
+            <w:pPr>
+              <w:shd w:val="clear" w:color="auto" w:fill="181A1B"/>
+              <w:spacing w:before="100" w:beforeAutospacing="1" w:after="100" w:afterAutospacing="1"/>
+              <w:rPr>
+                <w:rFonts w:ascii="Times New Roman" w:eastAsia="Times New Roman" w:hAnsi="Times New Roman" w:cs="Times New Roman"/>
+                <w:color w:val="E8E6E3"/>
+                <w:sz w:val="27"/>
+                <w:szCs w:val="27"/>
+              </w:rPr>
+            </w:pPr>
+            <w:r>
+              <w:rPr>
+                <w:rFonts w:ascii="Times New Roman" w:eastAsia="Times New Roman" w:hAnsi="Times New Roman" w:cs="Times New Roman"/>
+                <w:color w:val="E8E6E3"/>
+                <w:sz w:val="27"/>
+                <w:szCs w:val="27"/>
+              </w:rPr>
+              <w:t>Such an alias can be disabled temporarily and the core command called by preceding it directly (i.e., with no spaces in between) with a backslash, i.e.,</w:t>
+            </w:r>
+          </w:p>
+          <w:p>
+            <w:pPr>
+              <w:shd w:val="clear" w:color="auto" w:fill="181A1B"/>
+              <w:spacing w:beforeAutospacing="1" w:after="100" w:afterAutospacing="1"/>
+              <w:rPr>
+                <w:rFonts w:ascii="Courier New" w:eastAsia="Times New Roman" w:hAnsi="Courier New" w:cs="Courier New"/>
+                <w:color w:val="E8E6E3"/>
+                <w:sz w:val="20"/>
+                <w:szCs w:val="20"/>
+              </w:rPr>
+            </w:pPr>
+            <w:r>
+              <w:rPr>
+                <w:rFonts w:ascii="Courier New" w:eastAsia="Times New Roman" w:hAnsi="Courier New" w:cs="Courier New"/>
+                <w:color w:val="E8E6E3"/>
+                <w:sz w:val="20"/>
+                <w:szCs w:val="20"/>
+              </w:rPr>
+              <w:t>\ls</w:t>
+            </w:r>
+          </w:p>
+          <w:p>
+            <w:pPr>
+              <w:shd w:val="clear" w:color="auto" w:fill="181A1B"/>
+              <w:spacing w:before="100" w:beforeAutospacing="1" w:after="100" w:afterAutospacing="1"/>
+              <w:rPr>
+                <w:rFonts w:ascii="Times New Roman" w:eastAsia="Times New Roman" w:hAnsi="Times New Roman" w:cs="Times New Roman"/>
+                <w:color w:val="E8E6E3"/>
+                <w:sz w:val="27"/>
+                <w:szCs w:val="27"/>
+              </w:rPr>
+            </w:pPr>
+            <w:r>
+              <w:rPr>
+                <w:rFonts w:ascii="Times New Roman" w:eastAsia="Times New Roman" w:hAnsi="Times New Roman" w:cs="Times New Roman"/>
+                <w:color w:val="E8E6E3"/>
+                <w:sz w:val="27"/>
+                <w:szCs w:val="27"/>
+              </w:rPr>
+              <w:t>The following is an example of creating two separate aliases simultaneously, as contrasted with creating a single alias that launches two separate commands:</w:t>
+            </w:r>
+          </w:p>
+          <w:p>
+            <w:pPr>
+              <w:shd w:val="clear" w:color="auto" w:fill="181A1B"/>
+              <w:spacing w:beforeAutospacing="1" w:after="100" w:afterAutospacing="1"/>
+              <w:rPr>
+                <w:rFonts w:ascii="Times New Roman" w:eastAsia="Times New Roman" w:hAnsi="Times New Roman" w:cs="Times New Roman"/>
+                <w:color w:val="E8E6E3"/>
+                <w:sz w:val="27"/>
+                <w:szCs w:val="27"/>
+              </w:rPr>
+            </w:pPr>
+            <w:r>
+              <w:rPr>
+                <w:rFonts w:ascii="Courier New" w:eastAsia="Times New Roman" w:hAnsi="Courier New" w:cs="Courier New"/>
+                <w:color w:val="E8E6E3"/>
+                <w:sz w:val="20"/>
+                <w:szCs w:val="20"/>
+              </w:rPr>
+              <w:t>alias p="</w:t>
+            </w:r>
+            <w:proofErr w:type="spellStart"/>
+            <w:r>
+              <w:rPr>
+                <w:rFonts w:ascii="Courier New" w:eastAsia="Times New Roman" w:hAnsi="Courier New" w:cs="Courier New"/>
+                <w:color w:val="E8E6E3"/>
+                <w:sz w:val="20"/>
+                <w:szCs w:val="20"/>
+              </w:rPr>
+              <w:t>pwd</w:t>
+            </w:r>
+            <w:proofErr w:type="spellEnd"/>
+            <w:r>
+              <w:rPr>
+                <w:rFonts w:ascii="Courier New" w:eastAsia="Times New Roman" w:hAnsi="Courier New" w:cs="Courier New"/>
+                <w:color w:val="E8E6E3"/>
+                <w:sz w:val="20"/>
+                <w:szCs w:val="20"/>
+              </w:rPr>
+              <w:t>"; l="ls -al"</w:t>
+            </w:r>
+          </w:p>
+          <w:p>
+            <w:pPr>
+              <w:shd w:val="clear" w:color="auto" w:fill="181A1B"/>
+              <w:spacing w:beforeAutospacing="1" w:after="100" w:afterAutospacing="1"/>
+              <w:rPr>
+                <w:rFonts w:ascii="Times New Roman" w:eastAsia="Times New Roman" w:hAnsi="Times New Roman" w:cs="Times New Roman"/>
+                <w:color w:val="E8E6E3"/>
+                <w:sz w:val="27"/>
+                <w:szCs w:val="27"/>
+              </w:rPr>
+            </w:pPr>
+          </w:p>
+          <w:p>
+            <w:pPr>
+              <w:tabs>
+                <w:tab w:val="left" w:pos="0"/>
+              </w:tabs>
+              <w:rPr>
+                <w:color w:val="E8E6E3"/>
+                <w:sz w:val="27"/>
+                <w:szCs w:val="27"/>
+                <w:shd w:val="clear" w:color="auto" w:fill="181A1B"/>
+              </w:rPr>
+            </w:pPr>
+            <w:r>
+              <w:rPr>
+                <w:color w:val="E8E6E3"/>
+                <w:sz w:val="27"/>
+                <w:szCs w:val="27"/>
+                <w:shd w:val="clear" w:color="auto" w:fill="181A1B"/>
+              </w:rPr>
+              <w:t> The alias name and the replacement text can contain any valid shell input except for the </w:t>
+            </w:r>
+            <w:r>
+              <w:rPr>
+                <w:i/>
+                <w:iCs/>
+                <w:color w:val="E8E6E3"/>
+                <w:sz w:val="27"/>
+                <w:szCs w:val="27"/>
+                <w:shd w:val="clear" w:color="auto" w:fill="181A1B"/>
+              </w:rPr>
+              <w:t>equals</w:t>
+            </w:r>
+            <w:r>
+              <w:rPr>
+                <w:color w:val="E8E6E3"/>
+                <w:sz w:val="27"/>
+                <w:szCs w:val="27"/>
+                <w:shd w:val="clear" w:color="auto" w:fill="181A1B"/>
+              </w:rPr>
+              <w:t xml:space="preserve"> sign </w:t>
+            </w:r>
             <w:proofErr w:type="gramStart"/>
             <w:r>
               <w:rPr>
-                <w:rFonts w:ascii="Courier New" w:eastAsia="Times New Roman" w:hAnsi="Courier New" w:cs="Courier New"/>
-                <w:sz w:val="20"/>
-                <w:szCs w:val="20"/>
-              </w:rPr>
-              <w:t>grep</w:t>
-            </w:r>
-            <w:proofErr w:type="spellEnd"/>
+                <w:color w:val="E8E6E3"/>
+                <w:sz w:val="27"/>
+                <w:szCs w:val="27"/>
+                <w:shd w:val="clear" w:color="auto" w:fill="181A1B"/>
+              </w:rPr>
+              <w:t>( =</w:t>
+            </w:r>
             <w:proofErr w:type="gramEnd"/>
             <w:r>
               <w:rPr>
-                <w:rFonts w:ascii="Times New Roman" w:eastAsia="Times New Roman" w:hAnsi="Times New Roman" w:cs="Times New Roman"/>
-                <w:sz w:val="24"/>
-                <w:szCs w:val="24"/>
-              </w:rPr>
-              <w:t xml:space="preserve"> is a command-line tool that searches for a specified pattern in a given file or input.</w:t>
-            </w:r>
-          </w:p>
-          <w:p>
-            <w:pPr>
-              <w:numPr>
-                <w:ilvl w:val="0"/>
-                <w:numId w:val="14"/>
-              </w:numPr>
-              <w:spacing w:before="100" w:beforeAutospacing="1" w:after="100" w:afterAutospacing="1"/>
-              <w:rPr>
-                <w:rFonts w:ascii="Times New Roman" w:eastAsia="Times New Roman" w:hAnsi="Times New Roman" w:cs="Times New Roman"/>
-                <w:sz w:val="24"/>
-                <w:szCs w:val="24"/>
-              </w:rPr>
-            </w:pPr>
-            <w:r>
-              <w:rPr>
-                <w:rFonts w:ascii="Courier New" w:eastAsia="Times New Roman" w:hAnsi="Courier New" w:cs="Courier New"/>
-                <w:sz w:val="20"/>
-                <w:szCs w:val="20"/>
-              </w:rPr>
-              <w:t>-A 3</w:t>
-            </w:r>
-            <w:r>
-              <w:rPr>
-                <w:rFonts w:ascii="Times New Roman" w:eastAsia="Times New Roman" w:hAnsi="Times New Roman" w:cs="Times New Roman"/>
-                <w:sz w:val="24"/>
-                <w:szCs w:val="24"/>
-              </w:rPr>
-              <w:t xml:space="preserve"> is an option for </w:t>
-            </w:r>
-            <w:proofErr w:type="spellStart"/>
-            <w:r>
-              <w:rPr>
-                <w:rFonts w:ascii="Courier New" w:eastAsia="Times New Roman" w:hAnsi="Courier New" w:cs="Courier New"/>
-                <w:sz w:val="20"/>
-                <w:szCs w:val="20"/>
-              </w:rPr>
-              <w:t>grep</w:t>
-            </w:r>
-            <w:proofErr w:type="spellEnd"/>
-            <w:r>
-              <w:rPr>
-                <w:rFonts w:ascii="Times New Roman" w:eastAsia="Times New Roman" w:hAnsi="Times New Roman" w:cs="Times New Roman"/>
-                <w:sz w:val="24"/>
-                <w:szCs w:val="24"/>
-              </w:rPr>
-              <w:t xml:space="preserve"> that tells it to display </w:t>
-            </w:r>
-            <w:r>
-              <w:rPr>
-                <w:rFonts w:ascii="Courier New" w:eastAsia="Times New Roman" w:hAnsi="Courier New" w:cs="Courier New"/>
-                <w:sz w:val="20"/>
-                <w:szCs w:val="20"/>
-              </w:rPr>
-              <w:t>3</w:t>
-            </w:r>
-            <w:r>
-              <w:rPr>
-                <w:rFonts w:ascii="Times New Roman" w:eastAsia="Times New Roman" w:hAnsi="Times New Roman" w:cs="Times New Roman"/>
-                <w:sz w:val="24"/>
-                <w:szCs w:val="24"/>
-              </w:rPr>
-              <w:t xml:space="preserve"> lines after each match of the pattern.</w:t>
-            </w:r>
-          </w:p>
-          <w:p>
-            <w:pPr>
-              <w:numPr>
-                <w:ilvl w:val="0"/>
-                <w:numId w:val="14"/>
-              </w:numPr>
-              <w:spacing w:before="100" w:beforeAutospacing="1" w:after="100" w:afterAutospacing="1"/>
-              <w:rPr>
-                <w:rFonts w:ascii="Times New Roman" w:eastAsia="Times New Roman" w:hAnsi="Times New Roman" w:cs="Times New Roman"/>
-                <w:sz w:val="24"/>
-                <w:szCs w:val="24"/>
-              </w:rPr>
-            </w:pPr>
-            <w:proofErr w:type="gramStart"/>
-            <w:r>
-              <w:rPr>
-                <w:rFonts w:ascii="Courier New" w:eastAsia="Times New Roman" w:hAnsi="Courier New" w:cs="Courier New"/>
-                <w:sz w:val="20"/>
-                <w:szCs w:val="20"/>
-              </w:rPr>
-              <w:t>root</w:t>
-            </w:r>
-            <w:proofErr w:type="gramEnd"/>
-            <w:r>
-              <w:rPr>
-                <w:rFonts w:ascii="Times New Roman" w:eastAsia="Times New Roman" w:hAnsi="Times New Roman" w:cs="Times New Roman"/>
-                <w:sz w:val="24"/>
-                <w:szCs w:val="24"/>
-              </w:rPr>
-              <w:t xml:space="preserve"> is the pattern to search for in the </w:t>
-            </w:r>
-            <w:r>
-              <w:rPr>
-                <w:rFonts w:ascii="Courier New" w:eastAsia="Times New Roman" w:hAnsi="Courier New" w:cs="Courier New"/>
-                <w:sz w:val="20"/>
-                <w:szCs w:val="20"/>
-              </w:rPr>
-              <w:t>/</w:t>
-            </w:r>
-            <w:proofErr w:type="spellStart"/>
-            <w:r>
-              <w:rPr>
-                <w:rFonts w:ascii="Courier New" w:eastAsia="Times New Roman" w:hAnsi="Courier New" w:cs="Courier New"/>
-                <w:sz w:val="20"/>
-                <w:szCs w:val="20"/>
-              </w:rPr>
-              <w:t>etc</w:t>
-            </w:r>
-            <w:proofErr w:type="spellEnd"/>
-            <w:r>
-              <w:rPr>
-                <w:rFonts w:ascii="Courier New" w:eastAsia="Times New Roman" w:hAnsi="Courier New" w:cs="Courier New"/>
-                <w:sz w:val="20"/>
-                <w:szCs w:val="20"/>
-              </w:rPr>
-              <w:t>/</w:t>
-            </w:r>
-            <w:proofErr w:type="spellStart"/>
-            <w:r>
-              <w:rPr>
-                <w:rFonts w:ascii="Courier New" w:eastAsia="Times New Roman" w:hAnsi="Courier New" w:cs="Courier New"/>
-                <w:sz w:val="20"/>
-                <w:szCs w:val="20"/>
-              </w:rPr>
-              <w:t>passwd</w:t>
-            </w:r>
-            <w:proofErr w:type="spellEnd"/>
-            <w:r>
-              <w:rPr>
-                <w:rFonts w:ascii="Times New Roman" w:eastAsia="Times New Roman" w:hAnsi="Times New Roman" w:cs="Times New Roman"/>
-                <w:sz w:val="24"/>
-                <w:szCs w:val="24"/>
-              </w:rPr>
-              <w:t xml:space="preserve"> file.</w:t>
-            </w:r>
-          </w:p>
-          <w:p>
-            <w:pPr>
-              <w:numPr>
-                <w:ilvl w:val="0"/>
-                <w:numId w:val="14"/>
-              </w:numPr>
-              <w:spacing w:before="100" w:beforeAutospacing="1" w:after="100" w:afterAutospacing="1"/>
-              <w:rPr>
-                <w:rFonts w:ascii="Times New Roman" w:eastAsia="Times New Roman" w:hAnsi="Times New Roman" w:cs="Times New Roman"/>
-                <w:sz w:val="24"/>
-                <w:szCs w:val="24"/>
-              </w:rPr>
-            </w:pPr>
-            <w:r>
-              <w:rPr>
-                <w:rFonts w:ascii="Courier New" w:eastAsia="Times New Roman" w:hAnsi="Courier New" w:cs="Courier New"/>
-                <w:sz w:val="20"/>
-                <w:szCs w:val="20"/>
-              </w:rPr>
-              <w:t>/</w:t>
-            </w:r>
-            <w:proofErr w:type="spellStart"/>
-            <w:r>
-              <w:rPr>
-                <w:rFonts w:ascii="Courier New" w:eastAsia="Times New Roman" w:hAnsi="Courier New" w:cs="Courier New"/>
-                <w:sz w:val="20"/>
-                <w:szCs w:val="20"/>
-              </w:rPr>
-              <w:t>etc</w:t>
-            </w:r>
-            <w:proofErr w:type="spellEnd"/>
-            <w:r>
-              <w:rPr>
-                <w:rFonts w:ascii="Courier New" w:eastAsia="Times New Roman" w:hAnsi="Courier New" w:cs="Courier New"/>
-                <w:sz w:val="20"/>
-                <w:szCs w:val="20"/>
-              </w:rPr>
-              <w:t>/</w:t>
-            </w:r>
-            <w:proofErr w:type="spellStart"/>
-            <w:r>
-              <w:rPr>
-                <w:rFonts w:ascii="Courier New" w:eastAsia="Times New Roman" w:hAnsi="Courier New" w:cs="Courier New"/>
-                <w:sz w:val="20"/>
-                <w:szCs w:val="20"/>
-              </w:rPr>
-              <w:t>passwd</w:t>
-            </w:r>
-            <w:proofErr w:type="spellEnd"/>
-            <w:r>
-              <w:rPr>
-                <w:rFonts w:ascii="Times New Roman" w:eastAsia="Times New Roman" w:hAnsi="Times New Roman" w:cs="Times New Roman"/>
-                <w:sz w:val="24"/>
-                <w:szCs w:val="24"/>
-              </w:rPr>
-              <w:t xml:space="preserve"> is the file to search for the pattern in.</w:t>
+                <w:color w:val="E8E6E3"/>
+                <w:sz w:val="27"/>
+                <w:szCs w:val="27"/>
+                <w:shd w:val="clear" w:color="auto" w:fill="181A1B"/>
+              </w:rPr>
+              <w:t xml:space="preserve"> ).</w:t>
             </w:r>
           </w:p>
           <w:p>
@@ -11347,6 +11812,68 @@
               <w:tabs>
                 <w:tab w:val="left" w:pos="0"/>
               </w:tabs>
+              <w:rPr>
+                <w:color w:val="E8E6E3"/>
+                <w:sz w:val="27"/>
+                <w:szCs w:val="27"/>
+                <w:shd w:val="clear" w:color="auto" w:fill="181A1B"/>
+              </w:rPr>
+            </w:pPr>
+          </w:p>
+          <w:p>
+            <w:pPr>
+              <w:tabs>
+                <w:tab w:val="left" w:pos="0"/>
+              </w:tabs>
+              <w:rPr>
+                <w:color w:val="E8E6E3"/>
+                <w:sz w:val="27"/>
+                <w:szCs w:val="27"/>
+                <w:shd w:val="clear" w:color="auto" w:fill="181A1B"/>
+              </w:rPr>
+            </w:pPr>
+          </w:p>
+          <w:p>
+            <w:pPr>
+              <w:tabs>
+                <w:tab w:val="left" w:pos="0"/>
+              </w:tabs>
+              <w:rPr>
+                <w:color w:val="E8E6E3"/>
+                <w:sz w:val="27"/>
+                <w:szCs w:val="27"/>
+                <w:shd w:val="clear" w:color="auto" w:fill="181A1B"/>
+              </w:rPr>
+            </w:pPr>
+          </w:p>
+          <w:p>
+            <w:pPr>
+              <w:tabs>
+                <w:tab w:val="left" w:pos="0"/>
+              </w:tabs>
+              <w:rPr>
+                <w:b/>
+              </w:rPr>
+            </w:pPr>
+          </w:p>
+          <w:p>
+            <w:pPr>
+              <w:tabs>
+                <w:tab w:val="left" w:pos="0"/>
+              </w:tabs>
+              <w:rPr>
+                <w:b/>
+              </w:rPr>
+            </w:pPr>
+          </w:p>
+          <w:p>
+            <w:pPr>
+              <w:tabs>
+                <w:tab w:val="left" w:pos="0"/>
+              </w:tabs>
+              <w:rPr>
+                <w:b/>
+              </w:rPr>
             </w:pPr>
           </w:p>
         </w:tc>
@@ -11374,136 +11901,80 @@
                 <w:tab w:val="left" w:pos="0"/>
               </w:tabs>
               <w:rPr>
-                <w:b/>
-                <w:color w:val="000000" w:themeColor="text1"/>
-              </w:rPr>
-            </w:pPr>
-            <w:r>
-              <w:rPr>
-                <w:b/>
-                <w:color w:val="FF0000"/>
-                <w:sz w:val="30"/>
-              </w:rPr>
-              <w:t>\\\*\\\\\'</w:t>
-            </w:r>
-            <w:r>
-              <w:rPr>
-                <w:b/>
-                <w:color w:val="FF0000"/>
-                <w:sz w:val="30"/>
-              </w:rPr>
-              <w:t>\</w:t>
-            </w:r>
-            <w:r>
-              <w:rPr>
-                <w:b/>
-                <w:color w:val="FF0000"/>
-                <w:sz w:val="30"/>
-              </w:rPr>
-              <w:t>"Best School</w:t>
-            </w:r>
-            <w:r>
-              <w:rPr>
-                <w:b/>
-                <w:color w:val="FF0000"/>
-                <w:sz w:val="30"/>
-              </w:rPr>
-              <w:t>\</w:t>
-            </w:r>
-            <w:r>
-              <w:rPr>
-                <w:b/>
-                <w:color w:val="FF0000"/>
-                <w:sz w:val="30"/>
-              </w:rPr>
-              <w:t>"\\\'\\\\\*\$\\\</w:t>
-            </w:r>
-            <w:proofErr w:type="gramStart"/>
-            <w:r>
-              <w:rPr>
-                <w:b/>
-                <w:color w:val="FF0000"/>
-                <w:sz w:val="30"/>
-              </w:rPr>
-              <w:t>?\</w:t>
-            </w:r>
-            <w:proofErr w:type="gramEnd"/>
-            <w:r>
-              <w:rPr>
-                <w:b/>
-                <w:color w:val="FF0000"/>
-                <w:sz w:val="30"/>
-              </w:rPr>
-              <w:t>\\*\\\*\\\*\\\*\\\*\:\)</w:t>
-            </w:r>
-          </w:p>
-        </w:tc>
-      </w:tr>
-      <w:tr>
-        <w:tc>
-          <w:tcPr>
-            <w:tcW w:w="355" w:type="dxa"/>
-          </w:tcPr>
+                <w:color w:val="E8E6E3"/>
+                <w:sz w:val="27"/>
+                <w:szCs w:val="27"/>
+                <w:shd w:val="clear" w:color="auto" w:fill="181A1B"/>
+              </w:rPr>
+            </w:pPr>
+          </w:p>
           <w:p>
             <w:pPr>
               <w:tabs>
                 <w:tab w:val="left" w:pos="0"/>
               </w:tabs>
-            </w:pPr>
-          </w:p>
-        </w:tc>
-        <w:tc>
-          <w:tcPr>
-            <w:tcW w:w="8995" w:type="dxa"/>
-          </w:tcPr>
-          <w:p>
-            <w:pPr>
-              <w:spacing w:before="100" w:beforeAutospacing="1" w:after="100" w:afterAutospacing="1"/>
-              <w:rPr>
-                <w:rFonts w:ascii="Times New Roman" w:eastAsia="Times New Roman" w:hAnsi="Times New Roman" w:cs="Times New Roman"/>
-                <w:sz w:val="24"/>
-                <w:szCs w:val="24"/>
-              </w:rPr>
-            </w:pPr>
-            <w:r>
-              <w:rPr>
-                <w:rFonts w:ascii="Times New Roman" w:eastAsia="Times New Roman" w:hAnsi="Times New Roman" w:cs="Times New Roman"/>
-                <w:sz w:val="24"/>
-                <w:szCs w:val="24"/>
-              </w:rPr>
-              <w:t xml:space="preserve">Suppose you have a text file named </w:t>
-            </w:r>
-            <w:r>
-              <w:rPr>
-                <w:rFonts w:ascii="Courier New" w:eastAsia="Times New Roman" w:hAnsi="Courier New" w:cs="Courier New"/>
-                <w:sz w:val="20"/>
-                <w:szCs w:val="20"/>
-              </w:rPr>
-              <w:t>example.txt</w:t>
-            </w:r>
-            <w:r>
-              <w:rPr>
-                <w:rFonts w:ascii="Times New Roman" w:eastAsia="Times New Roman" w:hAnsi="Times New Roman" w:cs="Times New Roman"/>
-                <w:sz w:val="24"/>
-                <w:szCs w:val="24"/>
-              </w:rPr>
-              <w:t xml:space="preserve"> in your current working directory. To view the contents of the file using </w:t>
-            </w:r>
-            <w:r>
-              <w:rPr>
-                <w:rFonts w:ascii="Courier New" w:eastAsia="Times New Roman" w:hAnsi="Courier New" w:cs="Courier New"/>
-                <w:sz w:val="20"/>
-                <w:szCs w:val="20"/>
-              </w:rPr>
-              <w:t>less</w:t>
-            </w:r>
-            <w:r>
-              <w:rPr>
-                <w:rFonts w:ascii="Times New Roman" w:eastAsia="Times New Roman" w:hAnsi="Times New Roman" w:cs="Times New Roman"/>
-                <w:sz w:val="24"/>
-                <w:szCs w:val="24"/>
-              </w:rPr>
-              <w:t>, simply type the following command in the terminal:</w:t>
+              <w:rPr>
+                <w:color w:val="E8E6E3"/>
+                <w:sz w:val="27"/>
+                <w:szCs w:val="27"/>
+                <w:shd w:val="clear" w:color="auto" w:fill="181A1B"/>
+              </w:rPr>
+            </w:pPr>
+            <w:r>
+              <w:rPr>
+                <w:color w:val="E8E6E3"/>
+                <w:sz w:val="27"/>
+                <w:szCs w:val="27"/>
+                <w:shd w:val="clear" w:color="auto" w:fill="181A1B"/>
+              </w:rPr>
+              <w:t xml:space="preserve">Convert binary to decimal  </w:t>
+            </w:r>
+          </w:p>
+          <w:p>
+            <w:pPr>
+              <w:tabs>
+                <w:tab w:val="left" w:pos="0"/>
+              </w:tabs>
+              <w:rPr>
+                <w:b/>
+                <w:sz w:val="26"/>
+              </w:rPr>
+            </w:pPr>
+            <w:r>
+              <w:rPr>
+                <w:b/>
+                <w:sz w:val="26"/>
+              </w:rPr>
+              <w:t>echo "$((2#101010))"</w:t>
+            </w:r>
+          </w:p>
+          <w:p>
+            <w:pPr>
+              <w:tabs>
+                <w:tab w:val="left" w:pos="0"/>
+              </w:tabs>
+              <w:rPr>
+                <w:b/>
+                <w:sz w:val="26"/>
+              </w:rPr>
+            </w:pPr>
+          </w:p>
+          <w:p>
+            <w:pPr>
+              <w:tabs>
+                <w:tab w:val="left" w:pos="0"/>
+              </w:tabs>
+              <w:rPr>
+                <w:b/>
+                <w:sz w:val="26"/>
+              </w:rPr>
+            </w:pPr>
+            <w:r>
+              <w:rPr>
+                <w:b/>
+                <w:sz w:val="26"/>
+              </w:rPr>
+              <w:t>count number of directories in $path  environmental variable</w:t>
             </w:r>
           </w:p>
           <w:p>
@@ -11528,474 +11999,77 @@
               </w:tabs>
               <w:rPr>
                 <w:rFonts w:ascii="Courier New" w:eastAsia="Times New Roman" w:hAnsi="Courier New" w:cs="Courier New"/>
-                <w:sz w:val="20"/>
-                <w:szCs w:val="20"/>
-              </w:rPr>
-            </w:pPr>
-            <w:r>
-              <w:rPr>
-                <w:rFonts w:ascii="Courier New" w:eastAsia="Times New Roman" w:hAnsi="Courier New" w:cs="Courier New"/>
-                <w:sz w:val="20"/>
-                <w:szCs w:val="20"/>
-              </w:rPr>
-              <w:t>less example.txt</w:t>
-            </w:r>
-          </w:p>
-          <w:p>
-            <w:pPr>
-              <w:tabs>
-                <w:tab w:val="left" w:pos="0"/>
-              </w:tabs>
-            </w:pPr>
-          </w:p>
-          <w:p>
-            <w:pPr>
-              <w:tabs>
-                <w:tab w:val="left" w:pos="0"/>
-              </w:tabs>
-            </w:pPr>
-            <w:r>
-              <w:rPr>
-                <w:rFonts w:ascii="Courier New" w:hAnsi="Courier New" w:cs="Courier New"/>
-                <w:color w:val="E8E6E3"/>
-                <w:sz w:val="27"/>
-                <w:szCs w:val="27"/>
-                <w:shd w:val="clear" w:color="auto" w:fill="181A1B"/>
-              </w:rPr>
-              <w:t>alias [-p] [name="value"]</w:t>
-            </w:r>
-          </w:p>
-          <w:p>
-            <w:pPr>
-              <w:shd w:val="clear" w:color="auto" w:fill="181A1B"/>
-              <w:spacing w:before="100" w:beforeAutospacing="1" w:after="100" w:afterAutospacing="1"/>
-              <w:rPr>
-                <w:rFonts w:ascii="Times New Roman" w:eastAsia="Times New Roman" w:hAnsi="Times New Roman" w:cs="Times New Roman"/>
-                <w:color w:val="E8E6E3"/>
-                <w:sz w:val="27"/>
-                <w:szCs w:val="27"/>
-              </w:rPr>
-            </w:pPr>
-            <w:r>
-              <w:rPr>
-                <w:rFonts w:ascii="Times New Roman" w:eastAsia="Times New Roman" w:hAnsi="Times New Roman" w:cs="Times New Roman"/>
-                <w:color w:val="E8E6E3"/>
-                <w:sz w:val="27"/>
-                <w:szCs w:val="27"/>
-              </w:rPr>
-              <w:t>When used with no arguments and with or without the </w:t>
-            </w:r>
-            <w:r>
-              <w:rPr>
-                <w:rFonts w:ascii="Times New Roman" w:eastAsia="Times New Roman" w:hAnsi="Times New Roman" w:cs="Times New Roman"/>
-                <w:i/>
-                <w:iCs/>
-                <w:color w:val="E8E6E3"/>
-                <w:sz w:val="27"/>
-                <w:szCs w:val="27"/>
-              </w:rPr>
-              <w:t>-p</w:t>
-            </w:r>
-            <w:r>
-              <w:rPr>
-                <w:rFonts w:ascii="Times New Roman" w:eastAsia="Times New Roman" w:hAnsi="Times New Roman" w:cs="Times New Roman"/>
-                <w:color w:val="E8E6E3"/>
-                <w:sz w:val="27"/>
-                <w:szCs w:val="27"/>
-              </w:rPr>
-              <w:t> option, alias provides a list of aliases that are in effect for the current user, i.e.,</w:t>
-            </w:r>
-          </w:p>
-          <w:p>
-            <w:pPr>
-              <w:shd w:val="clear" w:color="auto" w:fill="181A1B"/>
-              <w:spacing w:beforeAutospacing="1" w:after="100" w:afterAutospacing="1"/>
-              <w:rPr>
-                <w:rFonts w:ascii="Times New Roman" w:eastAsia="Times New Roman" w:hAnsi="Times New Roman" w:cs="Times New Roman"/>
-                <w:color w:val="E8E6E3"/>
-                <w:sz w:val="27"/>
-                <w:szCs w:val="27"/>
-              </w:rPr>
-            </w:pPr>
-            <w:r>
-              <w:rPr>
-                <w:rFonts w:ascii="Courier New" w:eastAsia="Times New Roman" w:hAnsi="Courier New" w:cs="Courier New"/>
-                <w:color w:val="E8E6E3"/>
-                <w:sz w:val="20"/>
-                <w:szCs w:val="20"/>
-              </w:rPr>
-              <w:t>alias</w:t>
-            </w:r>
-          </w:p>
-          <w:p>
-            <w:pPr>
-              <w:shd w:val="clear" w:color="auto" w:fill="181A1B"/>
-              <w:spacing w:before="100" w:beforeAutospacing="1" w:after="100" w:afterAutospacing="1"/>
-              <w:rPr>
-                <w:rFonts w:ascii="Times New Roman" w:eastAsia="Times New Roman" w:hAnsi="Times New Roman" w:cs="Times New Roman"/>
-                <w:color w:val="E8E6E3"/>
-                <w:sz w:val="27"/>
-                <w:szCs w:val="27"/>
-              </w:rPr>
-            </w:pPr>
-            <w:r>
-              <w:rPr>
-                <w:rFonts w:ascii="Courier New" w:hAnsi="Courier New" w:cs="Courier New"/>
-                <w:color w:val="E8E6E3"/>
-                <w:sz w:val="27"/>
-                <w:szCs w:val="27"/>
-                <w:shd w:val="clear" w:color="auto" w:fill="181A1B"/>
-              </w:rPr>
-              <w:t>alias ls="ls -al"</w:t>
-            </w:r>
-          </w:p>
-          <w:p>
-            <w:pPr>
-              <w:shd w:val="clear" w:color="auto" w:fill="181A1B"/>
-              <w:spacing w:before="100" w:beforeAutospacing="1" w:after="100" w:afterAutospacing="1"/>
-              <w:rPr>
-                <w:rFonts w:ascii="Times New Roman" w:eastAsia="Times New Roman" w:hAnsi="Times New Roman" w:cs="Times New Roman"/>
-                <w:color w:val="E8E6E3"/>
-                <w:sz w:val="27"/>
-                <w:szCs w:val="27"/>
-              </w:rPr>
-            </w:pPr>
-            <w:r>
-              <w:rPr>
-                <w:rFonts w:ascii="Times New Roman" w:eastAsia="Times New Roman" w:hAnsi="Times New Roman" w:cs="Times New Roman"/>
-                <w:color w:val="E8E6E3"/>
-                <w:sz w:val="27"/>
-                <w:szCs w:val="27"/>
-              </w:rPr>
-              <w:t>Such an alias can be disabled temporarily and the core command called by preceding it directly (i.e., with no spaces in between) with a backslash, i.e.,</w:t>
-            </w:r>
-          </w:p>
-          <w:p>
-            <w:pPr>
-              <w:shd w:val="clear" w:color="auto" w:fill="181A1B"/>
-              <w:spacing w:beforeAutospacing="1" w:after="100" w:afterAutospacing="1"/>
-              <w:rPr>
-                <w:rFonts w:ascii="Courier New" w:eastAsia="Times New Roman" w:hAnsi="Courier New" w:cs="Courier New"/>
-                <w:color w:val="E8E6E3"/>
-                <w:sz w:val="20"/>
-                <w:szCs w:val="20"/>
-              </w:rPr>
-            </w:pPr>
-            <w:r>
-              <w:rPr>
-                <w:rFonts w:ascii="Courier New" w:eastAsia="Times New Roman" w:hAnsi="Courier New" w:cs="Courier New"/>
-                <w:color w:val="E8E6E3"/>
-                <w:sz w:val="20"/>
-                <w:szCs w:val="20"/>
-              </w:rPr>
-              <w:t>\ls</w:t>
-            </w:r>
-          </w:p>
-          <w:p>
-            <w:pPr>
-              <w:shd w:val="clear" w:color="auto" w:fill="181A1B"/>
-              <w:spacing w:before="100" w:beforeAutospacing="1" w:after="100" w:afterAutospacing="1"/>
-              <w:rPr>
-                <w:rFonts w:ascii="Times New Roman" w:eastAsia="Times New Roman" w:hAnsi="Times New Roman" w:cs="Times New Roman"/>
-                <w:color w:val="E8E6E3"/>
-                <w:sz w:val="27"/>
-                <w:szCs w:val="27"/>
-              </w:rPr>
-            </w:pPr>
-            <w:r>
-              <w:rPr>
-                <w:rFonts w:ascii="Times New Roman" w:eastAsia="Times New Roman" w:hAnsi="Times New Roman" w:cs="Times New Roman"/>
-                <w:color w:val="E8E6E3"/>
-                <w:sz w:val="27"/>
-                <w:szCs w:val="27"/>
-              </w:rPr>
-              <w:t>The following is an example of creating two separate aliases simultaneously, as contrasted with creating a single alias that launches two separate commands:</w:t>
-            </w:r>
-          </w:p>
-          <w:p>
-            <w:pPr>
-              <w:shd w:val="clear" w:color="auto" w:fill="181A1B"/>
-              <w:spacing w:beforeAutospacing="1" w:after="100" w:afterAutospacing="1"/>
-              <w:rPr>
-                <w:rFonts w:ascii="Times New Roman" w:eastAsia="Times New Roman" w:hAnsi="Times New Roman" w:cs="Times New Roman"/>
-                <w:color w:val="E8E6E3"/>
-                <w:sz w:val="27"/>
-                <w:szCs w:val="27"/>
-              </w:rPr>
-            </w:pPr>
-            <w:r>
-              <w:rPr>
-                <w:rFonts w:ascii="Courier New" w:eastAsia="Times New Roman" w:hAnsi="Courier New" w:cs="Courier New"/>
-                <w:color w:val="E8E6E3"/>
-                <w:sz w:val="20"/>
-                <w:szCs w:val="20"/>
-              </w:rPr>
-              <w:t>alias p="</w:t>
-            </w:r>
-            <w:proofErr w:type="spellStart"/>
-            <w:r>
-              <w:rPr>
-                <w:rFonts w:ascii="Courier New" w:eastAsia="Times New Roman" w:hAnsi="Courier New" w:cs="Courier New"/>
-                <w:color w:val="E8E6E3"/>
-                <w:sz w:val="20"/>
-                <w:szCs w:val="20"/>
-              </w:rPr>
-              <w:t>pwd</w:t>
-            </w:r>
-            <w:proofErr w:type="spellEnd"/>
-            <w:r>
-              <w:rPr>
-                <w:rFonts w:ascii="Courier New" w:eastAsia="Times New Roman" w:hAnsi="Courier New" w:cs="Courier New"/>
-                <w:color w:val="E8E6E3"/>
-                <w:sz w:val="20"/>
-                <w:szCs w:val="20"/>
-              </w:rPr>
-              <w:t>"; l="ls -al"</w:t>
-            </w:r>
-          </w:p>
-          <w:p>
-            <w:pPr>
-              <w:shd w:val="clear" w:color="auto" w:fill="181A1B"/>
-              <w:spacing w:beforeAutospacing="1" w:after="100" w:afterAutospacing="1"/>
-              <w:rPr>
-                <w:rFonts w:ascii="Times New Roman" w:eastAsia="Times New Roman" w:hAnsi="Times New Roman" w:cs="Times New Roman"/>
-                <w:color w:val="E8E6E3"/>
-                <w:sz w:val="27"/>
-                <w:szCs w:val="27"/>
-              </w:rPr>
-            </w:pPr>
-          </w:p>
-          <w:p>
-            <w:pPr>
-              <w:tabs>
-                <w:tab w:val="left" w:pos="0"/>
-              </w:tabs>
-              <w:rPr>
-                <w:color w:val="E8E6E3"/>
-                <w:sz w:val="27"/>
-                <w:szCs w:val="27"/>
-                <w:shd w:val="clear" w:color="auto" w:fill="181A1B"/>
-              </w:rPr>
-            </w:pPr>
-            <w:r>
-              <w:rPr>
-                <w:color w:val="E8E6E3"/>
-                <w:sz w:val="27"/>
-                <w:szCs w:val="27"/>
-                <w:shd w:val="clear" w:color="auto" w:fill="181A1B"/>
-              </w:rPr>
-              <w:t> The alias name and the replacement text can contain any valid shell input except for the </w:t>
-            </w:r>
-            <w:r>
-              <w:rPr>
-                <w:i/>
-                <w:iCs/>
-                <w:color w:val="E8E6E3"/>
-                <w:sz w:val="27"/>
-                <w:szCs w:val="27"/>
-                <w:shd w:val="clear" w:color="auto" w:fill="181A1B"/>
-              </w:rPr>
-              <w:t>equals</w:t>
-            </w:r>
-            <w:r>
-              <w:rPr>
-                <w:color w:val="E8E6E3"/>
-                <w:sz w:val="27"/>
-                <w:szCs w:val="27"/>
-                <w:shd w:val="clear" w:color="auto" w:fill="181A1B"/>
-              </w:rPr>
-              <w:t xml:space="preserve"> sign </w:t>
-            </w:r>
-            <w:proofErr w:type="gramStart"/>
-            <w:r>
-              <w:rPr>
-                <w:color w:val="E8E6E3"/>
-                <w:sz w:val="27"/>
-                <w:szCs w:val="27"/>
-                <w:shd w:val="clear" w:color="auto" w:fill="181A1B"/>
-              </w:rPr>
-              <w:t>( =</w:t>
-            </w:r>
-            <w:proofErr w:type="gramEnd"/>
-            <w:r>
-              <w:rPr>
-                <w:color w:val="E8E6E3"/>
-                <w:sz w:val="27"/>
-                <w:szCs w:val="27"/>
-                <w:shd w:val="clear" w:color="auto" w:fill="181A1B"/>
-              </w:rPr>
-              <w:t xml:space="preserve"> ).</w:t>
-            </w:r>
-          </w:p>
-          <w:p>
-            <w:pPr>
-              <w:tabs>
-                <w:tab w:val="left" w:pos="0"/>
-              </w:tabs>
-              <w:rPr>
-                <w:color w:val="E8E6E3"/>
-                <w:sz w:val="27"/>
-                <w:szCs w:val="27"/>
-                <w:shd w:val="clear" w:color="auto" w:fill="181A1B"/>
-              </w:rPr>
-            </w:pPr>
-          </w:p>
-          <w:p>
-            <w:pPr>
-              <w:tabs>
-                <w:tab w:val="left" w:pos="0"/>
-              </w:tabs>
-              <w:rPr>
-                <w:color w:val="E8E6E3"/>
-                <w:sz w:val="27"/>
-                <w:szCs w:val="27"/>
-                <w:shd w:val="clear" w:color="auto" w:fill="181A1B"/>
-              </w:rPr>
-            </w:pPr>
-          </w:p>
-          <w:p>
-            <w:pPr>
-              <w:tabs>
-                <w:tab w:val="left" w:pos="0"/>
-              </w:tabs>
-              <w:rPr>
-                <w:color w:val="E8E6E3"/>
-                <w:sz w:val="27"/>
-                <w:szCs w:val="27"/>
-                <w:shd w:val="clear" w:color="auto" w:fill="181A1B"/>
-              </w:rPr>
-            </w:pPr>
-          </w:p>
-          <w:p>
-            <w:pPr>
-              <w:tabs>
-                <w:tab w:val="left" w:pos="0"/>
-              </w:tabs>
-              <w:rPr>
-                <w:b/>
-              </w:rPr>
-            </w:pPr>
-          </w:p>
-          <w:p>
-            <w:pPr>
-              <w:tabs>
-                <w:tab w:val="left" w:pos="0"/>
-              </w:tabs>
-              <w:rPr>
-                <w:b/>
-              </w:rPr>
-            </w:pPr>
-          </w:p>
-          <w:p>
-            <w:pPr>
-              <w:tabs>
-                <w:tab w:val="left" w:pos="0"/>
-              </w:tabs>
-              <w:rPr>
-                <w:b/>
-              </w:rPr>
-            </w:pPr>
-          </w:p>
-        </w:tc>
-      </w:tr>
-      <w:tr>
-        <w:tc>
-          <w:tcPr>
-            <w:tcW w:w="355" w:type="dxa"/>
-          </w:tcPr>
-          <w:p>
-            <w:pPr>
-              <w:tabs>
-                <w:tab w:val="left" w:pos="0"/>
-              </w:tabs>
-            </w:pPr>
-          </w:p>
-        </w:tc>
-        <w:tc>
-          <w:tcPr>
-            <w:tcW w:w="8995" w:type="dxa"/>
-          </w:tcPr>
-          <w:p>
-            <w:pPr>
-              <w:tabs>
-                <w:tab w:val="left" w:pos="0"/>
-              </w:tabs>
-              <w:rPr>
-                <w:color w:val="E8E6E3"/>
-                <w:sz w:val="27"/>
-                <w:szCs w:val="27"/>
-                <w:shd w:val="clear" w:color="auto" w:fill="181A1B"/>
-              </w:rPr>
-            </w:pPr>
-          </w:p>
-          <w:p>
-            <w:pPr>
-              <w:tabs>
-                <w:tab w:val="left" w:pos="0"/>
-              </w:tabs>
-              <w:rPr>
-                <w:color w:val="E8E6E3"/>
-                <w:sz w:val="27"/>
-                <w:szCs w:val="27"/>
-                <w:shd w:val="clear" w:color="auto" w:fill="181A1B"/>
-              </w:rPr>
-            </w:pPr>
-            <w:r>
-              <w:rPr>
-                <w:color w:val="E8E6E3"/>
-                <w:sz w:val="27"/>
-                <w:szCs w:val="27"/>
-                <w:shd w:val="clear" w:color="auto" w:fill="181A1B"/>
-              </w:rPr>
-              <w:lastRenderedPageBreak/>
-              <w:t xml:space="preserve">Convert binary to decimal  </w:t>
-            </w:r>
-          </w:p>
-          <w:p>
-            <w:pPr>
-              <w:tabs>
-                <w:tab w:val="left" w:pos="0"/>
-              </w:tabs>
-              <w:rPr>
-                <w:b/>
-                <w:sz w:val="26"/>
-              </w:rPr>
-            </w:pPr>
-            <w:r>
-              <w:rPr>
-                <w:b/>
-                <w:sz w:val="26"/>
-              </w:rPr>
-              <w:t>echo "$((2#101010))"</w:t>
-            </w:r>
-          </w:p>
-          <w:p>
-            <w:pPr>
-              <w:tabs>
-                <w:tab w:val="left" w:pos="0"/>
-              </w:tabs>
-              <w:rPr>
-                <w:b/>
-                <w:sz w:val="26"/>
-              </w:rPr>
-            </w:pPr>
-          </w:p>
-          <w:p>
-            <w:pPr>
-              <w:tabs>
-                <w:tab w:val="left" w:pos="0"/>
-              </w:tabs>
-              <w:rPr>
-                <w:b/>
-                <w:sz w:val="26"/>
-              </w:rPr>
-            </w:pPr>
-            <w:r>
-              <w:rPr>
-                <w:b/>
-                <w:sz w:val="26"/>
-              </w:rPr>
-              <w:t>count number of directories in $path  environmental variable</w:t>
+                <w:b/>
+                <w:sz w:val="20"/>
+                <w:szCs w:val="20"/>
+              </w:rPr>
+            </w:pPr>
+            <w:r>
+              <w:rPr>
+                <w:rFonts w:ascii="Courier New" w:eastAsia="Times New Roman" w:hAnsi="Courier New" w:cs="Courier New"/>
+                <w:b/>
+                <w:sz w:val="20"/>
+                <w:szCs w:val="20"/>
+              </w:rPr>
+              <w:t xml:space="preserve">echo $PATH | </w:t>
+            </w:r>
+            <w:proofErr w:type="spellStart"/>
+            <w:r>
+              <w:rPr>
+                <w:rFonts w:ascii="Courier New" w:eastAsia="Times New Roman" w:hAnsi="Courier New" w:cs="Courier New"/>
+                <w:b/>
+                <w:sz w:val="20"/>
+                <w:szCs w:val="20"/>
+              </w:rPr>
+              <w:t>tr</w:t>
+            </w:r>
+            <w:proofErr w:type="spellEnd"/>
+            <w:r>
+              <w:rPr>
+                <w:rFonts w:ascii="Courier New" w:eastAsia="Times New Roman" w:hAnsi="Courier New" w:cs="Courier New"/>
+                <w:b/>
+                <w:sz w:val="20"/>
+                <w:szCs w:val="20"/>
+              </w:rPr>
+              <w:t xml:space="preserve"> ':' '\n' | </w:t>
+            </w:r>
+            <w:proofErr w:type="spellStart"/>
+            <w:r>
+              <w:rPr>
+                <w:rFonts w:ascii="Courier New" w:eastAsia="Times New Roman" w:hAnsi="Courier New" w:cs="Courier New"/>
+                <w:b/>
+                <w:sz w:val="20"/>
+                <w:szCs w:val="20"/>
+              </w:rPr>
+              <w:t>wc</w:t>
+            </w:r>
+            <w:proofErr w:type="spellEnd"/>
+            <w:r>
+              <w:rPr>
+                <w:rFonts w:ascii="Courier New" w:eastAsia="Times New Roman" w:hAnsi="Courier New" w:cs="Courier New"/>
+                <w:b/>
+                <w:sz w:val="20"/>
+                <w:szCs w:val="20"/>
+              </w:rPr>
+              <w:t xml:space="preserve"> </w:t>
+            </w:r>
+            <w:r>
+              <w:rPr>
+                <w:rFonts w:ascii="Courier New" w:eastAsia="Times New Roman" w:hAnsi="Courier New" w:cs="Courier New"/>
+                <w:b/>
+                <w:sz w:val="20"/>
+                <w:szCs w:val="20"/>
+              </w:rPr>
+              <w:t>–</w:t>
+            </w:r>
+            <w:r>
+              <w:rPr>
+                <w:rFonts w:ascii="Courier New" w:eastAsia="Times New Roman" w:hAnsi="Courier New" w:cs="Courier New"/>
+                <w:b/>
+                <w:sz w:val="20"/>
+                <w:szCs w:val="20"/>
+              </w:rPr>
+              <w:t>l</w:t>
             </w:r>
           </w:p>
           <w:p>
@@ -12025,73 +12099,6 @@
                 <w:szCs w:val="20"/>
               </w:rPr>
             </w:pPr>
-            <w:r>
-              <w:rPr>
-                <w:rFonts w:ascii="Courier New" w:eastAsia="Times New Roman" w:hAnsi="Courier New" w:cs="Courier New"/>
-                <w:b/>
-                <w:sz w:val="20"/>
-                <w:szCs w:val="20"/>
-              </w:rPr>
-              <w:t xml:space="preserve">echo $PATH | </w:t>
-            </w:r>
-            <w:proofErr w:type="spellStart"/>
-            <w:r>
-              <w:rPr>
-                <w:rFonts w:ascii="Courier New" w:eastAsia="Times New Roman" w:hAnsi="Courier New" w:cs="Courier New"/>
-                <w:b/>
-                <w:sz w:val="20"/>
-                <w:szCs w:val="20"/>
-              </w:rPr>
-              <w:t>tr</w:t>
-            </w:r>
-            <w:proofErr w:type="spellEnd"/>
-            <w:r>
-              <w:rPr>
-                <w:rFonts w:ascii="Courier New" w:eastAsia="Times New Roman" w:hAnsi="Courier New" w:cs="Courier New"/>
-                <w:b/>
-                <w:sz w:val="20"/>
-                <w:szCs w:val="20"/>
-              </w:rPr>
-              <w:t xml:space="preserve"> ':' '\n' | </w:t>
-            </w:r>
-            <w:proofErr w:type="spellStart"/>
-            <w:r>
-              <w:rPr>
-                <w:rFonts w:ascii="Courier New" w:eastAsia="Times New Roman" w:hAnsi="Courier New" w:cs="Courier New"/>
-                <w:b/>
-                <w:sz w:val="20"/>
-                <w:szCs w:val="20"/>
-              </w:rPr>
-              <w:t>wc</w:t>
-            </w:r>
-            <w:proofErr w:type="spellEnd"/>
-            <w:r>
-              <w:rPr>
-                <w:rFonts w:ascii="Courier New" w:eastAsia="Times New Roman" w:hAnsi="Courier New" w:cs="Courier New"/>
-                <w:b/>
-                <w:sz w:val="20"/>
-                <w:szCs w:val="20"/>
-              </w:rPr>
-              <w:t xml:space="preserve"> </w:t>
-            </w:r>
-            <w:r>
-              <w:rPr>
-                <w:rFonts w:ascii="Courier New" w:eastAsia="Times New Roman" w:hAnsi="Courier New" w:cs="Courier New"/>
-                <w:b/>
-                <w:sz w:val="20"/>
-                <w:szCs w:val="20"/>
-              </w:rPr>
-              <w:t>–</w:t>
-            </w:r>
-            <w:r>
-              <w:rPr>
-                <w:rFonts w:ascii="Courier New" w:eastAsia="Times New Roman" w:hAnsi="Courier New" w:cs="Courier New"/>
-                <w:b/>
-                <w:sz w:val="20"/>
-                <w:szCs w:val="20"/>
-              </w:rPr>
-              <w:t>l</w:t>
-            </w:r>
           </w:p>
           <w:p>
             <w:pPr>
@@ -12148,6 +12155,15 @@
                 <w:szCs w:val="20"/>
               </w:rPr>
             </w:pPr>
+            <w:r>
+              <w:rPr>
+                <w:rFonts w:ascii="Courier New" w:eastAsia="Times New Roman" w:hAnsi="Courier New" w:cs="Courier New"/>
+                <w:b/>
+                <w:sz w:val="20"/>
+                <w:szCs w:val="20"/>
+              </w:rPr>
+              <w:t>convert from one base to another</w:t>
+            </w:r>
           </w:p>
           <w:p>
             <w:pPr>
@@ -12183,7 +12199,7 @@
                 <w:sz w:val="20"/>
                 <w:szCs w:val="20"/>
               </w:rPr>
-              <w:t>convert from one base to another</w:t>
+              <w:t xml:space="preserve"> echo $((2#101010))     base 2 to 10</w:t>
             </w:r>
           </w:p>
           <w:p>
@@ -12220,7 +12236,7 @@
                 <w:sz w:val="20"/>
                 <w:szCs w:val="20"/>
               </w:rPr>
-              <w:t xml:space="preserve"> echo $((2#101010))     base 2 to 10</w:t>
+              <w:t>echo $(( 16#FF)) base 16 to 10</w:t>
             </w:r>
           </w:p>
           <w:p>
@@ -12250,15 +12266,6 @@
                 <w:szCs w:val="20"/>
               </w:rPr>
             </w:pPr>
-            <w:r>
-              <w:rPr>
-                <w:rFonts w:ascii="Courier New" w:eastAsia="Times New Roman" w:hAnsi="Courier New" w:cs="Courier New"/>
-                <w:b/>
-                <w:sz w:val="20"/>
-                <w:szCs w:val="20"/>
-              </w:rPr>
-              <w:t>echo $(( 16#FF)) base 16 to 10</w:t>
-            </w:r>
           </w:p>
           <w:p>
             <w:pPr>
@@ -12287,34 +12294,6 @@
                 <w:szCs w:val="20"/>
               </w:rPr>
             </w:pPr>
-          </w:p>
-          <w:p>
-            <w:pPr>
-              <w:tabs>
-                <w:tab w:val="left" w:pos="916"/>
-                <w:tab w:val="left" w:pos="1832"/>
-                <w:tab w:val="left" w:pos="2748"/>
-                <w:tab w:val="left" w:pos="3664"/>
-                <w:tab w:val="left" w:pos="4580"/>
-                <w:tab w:val="left" w:pos="5496"/>
-                <w:tab w:val="left" w:pos="6412"/>
-                <w:tab w:val="left" w:pos="7328"/>
-                <w:tab w:val="left" w:pos="8244"/>
-                <w:tab w:val="left" w:pos="9160"/>
-                <w:tab w:val="left" w:pos="10076"/>
-                <w:tab w:val="left" w:pos="10992"/>
-                <w:tab w:val="left" w:pos="11908"/>
-                <w:tab w:val="left" w:pos="12824"/>
-                <w:tab w:val="left" w:pos="13740"/>
-                <w:tab w:val="left" w:pos="14656"/>
-              </w:tabs>
-              <w:rPr>
-                <w:rFonts w:ascii="Courier New" w:eastAsia="Times New Roman" w:hAnsi="Courier New" w:cs="Courier New"/>
-                <w:b/>
-                <w:sz w:val="20"/>
-                <w:szCs w:val="20"/>
-              </w:rPr>
-            </w:pPr>
             <w:proofErr w:type="spellStart"/>
             <w:r>
               <w:rPr>
@@ -12942,11 +12921,7 @@
             </w:r>
             <w:proofErr w:type="spellEnd"/>
             <w:r>
-              <w:t xml:space="preserve"> - This file is a user-specific shell initialization file for the Bash shell. It is executed every time a new Bash shell is started, not just when the user logs in. It </w:t>
-            </w:r>
-            <w:r>
-              <w:lastRenderedPageBreak/>
-              <w:t>is typically used to set up aliases, functions, and other shell customizations that should be available to the user in all Bash sessions.</w:t>
+              <w:t xml:space="preserve"> - This file is a user-specific shell initialization file for the Bash shell. It is executed every time a new Bash shell is started, not just when the user logs in. It is typically used to set up aliases, functions, and other shell customizations that should be available to the user in all Bash sessions.</w:t>
             </w:r>
           </w:p>
           <w:p>
@@ -13003,6 +12978,7 @@
               <w:rPr>
                 <w:rStyle w:val="HTMLCode"/>
               </w:rPr>
+              <w:lastRenderedPageBreak/>
               <w:t>~/.</w:t>
             </w:r>
             <w:proofErr w:type="spellStart"/>
@@ -13825,119 +13801,119 @@
                 <w:sz w:val="24"/>
                 <w:szCs w:val="24"/>
               </w:rPr>
+              <w:t xml:space="preserve">There are three standard streams in C: </w:t>
+            </w:r>
+            <w:proofErr w:type="spellStart"/>
+            <w:r>
+              <w:rPr>
+                <w:rFonts w:ascii="Courier New" w:eastAsia="Times New Roman" w:hAnsi="Courier New" w:cs="Courier New"/>
+                <w:sz w:val="20"/>
+                <w:szCs w:val="20"/>
+              </w:rPr>
+              <w:t>stdin</w:t>
+            </w:r>
+            <w:proofErr w:type="spellEnd"/>
+            <w:r>
+              <w:rPr>
+                <w:rFonts w:ascii="Times New Roman" w:eastAsia="Times New Roman" w:hAnsi="Times New Roman" w:cs="Times New Roman"/>
+                <w:sz w:val="24"/>
+                <w:szCs w:val="24"/>
+              </w:rPr>
+              <w:t xml:space="preserve"> (standard input), </w:t>
+            </w:r>
+            <w:proofErr w:type="spellStart"/>
+            <w:r>
+              <w:rPr>
+                <w:rFonts w:ascii="Courier New" w:eastAsia="Times New Roman" w:hAnsi="Courier New" w:cs="Courier New"/>
+                <w:sz w:val="20"/>
+                <w:szCs w:val="20"/>
+              </w:rPr>
+              <w:t>stdout</w:t>
+            </w:r>
+            <w:proofErr w:type="spellEnd"/>
+            <w:r>
+              <w:rPr>
+                <w:rFonts w:ascii="Times New Roman" w:eastAsia="Times New Roman" w:hAnsi="Times New Roman" w:cs="Times New Roman"/>
+                <w:sz w:val="24"/>
+                <w:szCs w:val="24"/>
+              </w:rPr>
+              <w:t xml:space="preserve"> (standard output), and </w:t>
+            </w:r>
+            <w:proofErr w:type="spellStart"/>
+            <w:r>
+              <w:rPr>
+                <w:rFonts w:ascii="Courier New" w:eastAsia="Times New Roman" w:hAnsi="Courier New" w:cs="Courier New"/>
+                <w:sz w:val="20"/>
+                <w:szCs w:val="20"/>
+              </w:rPr>
+              <w:t>stderr</w:t>
+            </w:r>
+            <w:proofErr w:type="spellEnd"/>
+            <w:r>
+              <w:rPr>
+                <w:rFonts w:ascii="Times New Roman" w:eastAsia="Times New Roman" w:hAnsi="Times New Roman" w:cs="Times New Roman"/>
+                <w:sz w:val="24"/>
+                <w:szCs w:val="24"/>
+              </w:rPr>
+              <w:t xml:space="preserve"> (standard error).</w:t>
+            </w:r>
+          </w:p>
+          <w:p>
+            <w:pPr>
+              <w:spacing w:before="100" w:beforeAutospacing="1" w:after="100" w:afterAutospacing="1"/>
+              <w:rPr>
+                <w:rFonts w:ascii="Times New Roman" w:eastAsia="Times New Roman" w:hAnsi="Times New Roman" w:cs="Times New Roman"/>
+                <w:sz w:val="24"/>
+                <w:szCs w:val="24"/>
+              </w:rPr>
+            </w:pPr>
+            <w:proofErr w:type="spellStart"/>
+            <w:proofErr w:type="gramStart"/>
+            <w:r>
+              <w:rPr>
+                <w:rFonts w:ascii="Courier New" w:eastAsia="Times New Roman" w:hAnsi="Courier New" w:cs="Courier New"/>
+                <w:sz w:val="20"/>
+                <w:szCs w:val="20"/>
+              </w:rPr>
+              <w:t>stdin</w:t>
+            </w:r>
+            <w:proofErr w:type="spellEnd"/>
+            <w:proofErr w:type="gramEnd"/>
+            <w:r>
+              <w:rPr>
+                <w:rFonts w:ascii="Times New Roman" w:eastAsia="Times New Roman" w:hAnsi="Times New Roman" w:cs="Times New Roman"/>
+                <w:sz w:val="24"/>
+                <w:szCs w:val="24"/>
+              </w:rPr>
+              <w:t xml:space="preserve"> is used to read input fro</w:t>
+            </w:r>
+            <w:r>
+              <w:rPr>
+                <w:rFonts w:ascii="Times New Roman" w:eastAsia="Times New Roman" w:hAnsi="Times New Roman" w:cs="Times New Roman"/>
+                <w:sz w:val="24"/>
+                <w:szCs w:val="24"/>
+              </w:rPr>
+              <w:t>m the user or from a file.</w:t>
+            </w:r>
+          </w:p>
+          <w:p>
+            <w:pPr>
+              <w:spacing w:before="100" w:beforeAutospacing="1" w:after="100" w:afterAutospacing="1"/>
+              <w:rPr>
+                <w:rFonts w:ascii="Times New Roman" w:eastAsia="Times New Roman" w:hAnsi="Times New Roman" w:cs="Times New Roman"/>
+                <w:sz w:val="24"/>
+                <w:szCs w:val="24"/>
+              </w:rPr>
+            </w:pPr>
+            <w:proofErr w:type="spellStart"/>
+            <w:proofErr w:type="gramStart"/>
+            <w:r>
+              <w:rPr>
+                <w:rFonts w:ascii="Courier New" w:eastAsia="Times New Roman" w:hAnsi="Courier New" w:cs="Courier New"/>
+                <w:sz w:val="20"/>
+                <w:szCs w:val="20"/>
+              </w:rPr>
               <w:lastRenderedPageBreak/>
-              <w:t xml:space="preserve">There are three standard streams in C: </w:t>
-            </w:r>
-            <w:proofErr w:type="spellStart"/>
-            <w:r>
-              <w:rPr>
-                <w:rFonts w:ascii="Courier New" w:eastAsia="Times New Roman" w:hAnsi="Courier New" w:cs="Courier New"/>
-                <w:sz w:val="20"/>
-                <w:szCs w:val="20"/>
-              </w:rPr>
-              <w:t>stdin</w:t>
-            </w:r>
-            <w:proofErr w:type="spellEnd"/>
-            <w:r>
-              <w:rPr>
-                <w:rFonts w:ascii="Times New Roman" w:eastAsia="Times New Roman" w:hAnsi="Times New Roman" w:cs="Times New Roman"/>
-                <w:sz w:val="24"/>
-                <w:szCs w:val="24"/>
-              </w:rPr>
-              <w:t xml:space="preserve"> (standard input), </w:t>
-            </w:r>
-            <w:proofErr w:type="spellStart"/>
-            <w:r>
-              <w:rPr>
-                <w:rFonts w:ascii="Courier New" w:eastAsia="Times New Roman" w:hAnsi="Courier New" w:cs="Courier New"/>
-                <w:sz w:val="20"/>
-                <w:szCs w:val="20"/>
-              </w:rPr>
-              <w:t>stdout</w:t>
-            </w:r>
-            <w:proofErr w:type="spellEnd"/>
-            <w:r>
-              <w:rPr>
-                <w:rFonts w:ascii="Times New Roman" w:eastAsia="Times New Roman" w:hAnsi="Times New Roman" w:cs="Times New Roman"/>
-                <w:sz w:val="24"/>
-                <w:szCs w:val="24"/>
-              </w:rPr>
-              <w:t xml:space="preserve"> (standard output), and </w:t>
-            </w:r>
-            <w:proofErr w:type="spellStart"/>
-            <w:r>
-              <w:rPr>
-                <w:rFonts w:ascii="Courier New" w:eastAsia="Times New Roman" w:hAnsi="Courier New" w:cs="Courier New"/>
-                <w:sz w:val="20"/>
-                <w:szCs w:val="20"/>
-              </w:rPr>
-              <w:t>stderr</w:t>
-            </w:r>
-            <w:proofErr w:type="spellEnd"/>
-            <w:r>
-              <w:rPr>
-                <w:rFonts w:ascii="Times New Roman" w:eastAsia="Times New Roman" w:hAnsi="Times New Roman" w:cs="Times New Roman"/>
-                <w:sz w:val="24"/>
-                <w:szCs w:val="24"/>
-              </w:rPr>
-              <w:t xml:space="preserve"> (standard error).</w:t>
-            </w:r>
-          </w:p>
-          <w:p>
-            <w:pPr>
-              <w:spacing w:before="100" w:beforeAutospacing="1" w:after="100" w:afterAutospacing="1"/>
-              <w:rPr>
-                <w:rFonts w:ascii="Times New Roman" w:eastAsia="Times New Roman" w:hAnsi="Times New Roman" w:cs="Times New Roman"/>
-                <w:sz w:val="24"/>
-                <w:szCs w:val="24"/>
-              </w:rPr>
-            </w:pPr>
-            <w:proofErr w:type="spellStart"/>
-            <w:proofErr w:type="gramStart"/>
-            <w:r>
-              <w:rPr>
-                <w:rFonts w:ascii="Courier New" w:eastAsia="Times New Roman" w:hAnsi="Courier New" w:cs="Courier New"/>
-                <w:sz w:val="20"/>
-                <w:szCs w:val="20"/>
-              </w:rPr>
-              <w:t>stdin</w:t>
-            </w:r>
-            <w:proofErr w:type="spellEnd"/>
-            <w:proofErr w:type="gramEnd"/>
-            <w:r>
-              <w:rPr>
-                <w:rFonts w:ascii="Times New Roman" w:eastAsia="Times New Roman" w:hAnsi="Times New Roman" w:cs="Times New Roman"/>
-                <w:sz w:val="24"/>
-                <w:szCs w:val="24"/>
-              </w:rPr>
-              <w:t xml:space="preserve"> is used to read input fro</w:t>
-            </w:r>
-            <w:r>
-              <w:rPr>
-                <w:rFonts w:ascii="Times New Roman" w:eastAsia="Times New Roman" w:hAnsi="Times New Roman" w:cs="Times New Roman"/>
-                <w:sz w:val="24"/>
-                <w:szCs w:val="24"/>
-              </w:rPr>
-              <w:t>m the user or from a file.</w:t>
-            </w:r>
-          </w:p>
-          <w:p>
-            <w:pPr>
-              <w:spacing w:before="100" w:beforeAutospacing="1" w:after="100" w:afterAutospacing="1"/>
-              <w:rPr>
-                <w:rFonts w:ascii="Times New Roman" w:eastAsia="Times New Roman" w:hAnsi="Times New Roman" w:cs="Times New Roman"/>
-                <w:sz w:val="24"/>
-                <w:szCs w:val="24"/>
-              </w:rPr>
-            </w:pPr>
-            <w:proofErr w:type="spellStart"/>
-            <w:proofErr w:type="gramStart"/>
-            <w:r>
-              <w:rPr>
-                <w:rFonts w:ascii="Courier New" w:eastAsia="Times New Roman" w:hAnsi="Courier New" w:cs="Courier New"/>
-                <w:sz w:val="20"/>
-                <w:szCs w:val="20"/>
-              </w:rPr>
               <w:t>stdout</w:t>
             </w:r>
             <w:proofErr w:type="spellEnd"/>
@@ -14813,7 +14789,6 @@
                 <w:sz w:val="20"/>
                 <w:szCs w:val="20"/>
               </w:rPr>
-              <w:lastRenderedPageBreak/>
               <w:t>-c</w:t>
             </w:r>
             <w:r>
@@ -14844,6 +14819,7 @@
                 <w:sz w:val="20"/>
                 <w:szCs w:val="20"/>
               </w:rPr>
+              <w:lastRenderedPageBreak/>
               <w:t>$CFILE</w:t>
             </w:r>
             <w:r>
